--- a/sqlbackup.docx
+++ b/sqlbackup.docx
@@ -9,7 +9,23 @@
     </w:p>
     <w:p>
       <w:r>
-        <w:t xml:space="preserve">INSERT INTO buyer(address, default_payment, default_store_id, phone, username ) </w:t>
+        <w:t xml:space="preserve">INSERT INTO buyer(address, </w:t>
+      </w:r>
+      <w:proofErr w:type="spellStart"/>
+      <w:r>
+        <w:t>default_payment</w:t>
+      </w:r>
+      <w:proofErr w:type="spellEnd"/>
+      <w:r>
+        <w:t xml:space="preserve">, </w:t>
+      </w:r>
+      <w:proofErr w:type="spellStart"/>
+      <w:r>
+        <w:t>default_store_id</w:t>
+      </w:r>
+      <w:proofErr w:type="spellEnd"/>
+      <w:r>
+        <w:t xml:space="preserve">, phone, username ) </w:t>
       </w:r>
     </w:p>
     <w:p>
@@ -20,23 +36,87 @@
     <w:p/>
     <w:p>
       <w:r>
-        <w:t xml:space="preserve">INSERT INTO user(email, first_name, last_name, username, user_password, user_type ) </w:t>
-      </w:r>
-    </w:p>
-    <w:p>
-      <w:r>
-        <w:t>VALUES ( @email, @firstname, @last_name, @username, @password);</w:t>
+        <w:t xml:space="preserve">INSERT INTO user(email, </w:t>
+      </w:r>
+      <w:proofErr w:type="spellStart"/>
+      <w:r>
+        <w:t>first_name</w:t>
+      </w:r>
+      <w:proofErr w:type="spellEnd"/>
+      <w:r>
+        <w:t xml:space="preserve">, </w:t>
+      </w:r>
+      <w:proofErr w:type="spellStart"/>
+      <w:r>
+        <w:t>last_name</w:t>
+      </w:r>
+      <w:proofErr w:type="spellEnd"/>
+      <w:r>
+        <w:t xml:space="preserve">, username, </w:t>
+      </w:r>
+      <w:proofErr w:type="spellStart"/>
+      <w:r>
+        <w:t>user_password</w:t>
+      </w:r>
+      <w:proofErr w:type="spellEnd"/>
+      <w:r>
+        <w:t xml:space="preserve">, </w:t>
+      </w:r>
+      <w:proofErr w:type="spellStart"/>
+      <w:r>
+        <w:t>user_type</w:t>
+      </w:r>
+      <w:proofErr w:type="spellEnd"/>
+      <w:r>
+        <w:t xml:space="preserve"> ) </w:t>
+      </w:r>
+    </w:p>
+    <w:p>
+      <w:r>
+        <w:t>VALUES ( @email, @</w:t>
+      </w:r>
+      <w:proofErr w:type="spellStart"/>
+      <w:r>
+        <w:t>firstname</w:t>
+      </w:r>
+      <w:proofErr w:type="spellEnd"/>
+      <w:r>
+        <w:t>, @</w:t>
+      </w:r>
+      <w:proofErr w:type="spellStart"/>
+      <w:r>
+        <w:t>last_name</w:t>
+      </w:r>
+      <w:proofErr w:type="spellEnd"/>
+      <w:r>
+        <w:t>, @username, @password);</w:t>
       </w:r>
     </w:p>
     <w:p/>
     <w:p>
       <w:r>
-        <w:t xml:space="preserve">INSERT INTO address(city, id, state, street, zip_code) </w:t>
-      </w:r>
-    </w:p>
-    <w:p>
-      <w:r>
-        <w:t>VALUES (@city, @state, @street, @zipcode)</w:t>
+        <w:t xml:space="preserve">INSERT INTO address(city, id, state, street, </w:t>
+      </w:r>
+      <w:proofErr w:type="spellStart"/>
+      <w:r>
+        <w:t>zip_code</w:t>
+      </w:r>
+      <w:proofErr w:type="spellEnd"/>
+      <w:r>
+        <w:t xml:space="preserve">) </w:t>
+      </w:r>
+    </w:p>
+    <w:p>
+      <w:r>
+        <w:t>VALUES (@city, @state, @street, @</w:t>
+      </w:r>
+      <w:proofErr w:type="spellStart"/>
+      <w:r>
+        <w:t>zipcode</w:t>
+      </w:r>
+      <w:proofErr w:type="spellEnd"/>
+      <w:r>
+        <w:t>)</w:t>
       </w:r>
     </w:p>
     <w:p>
@@ -46,7 +126,47 @@
     </w:p>
     <w:p>
       <w:r>
-        <w:t xml:space="preserve">INSERT INTO deliverer(deliverer_username, delivery_date, delivery_time, is_delivered, order_id) </w:t>
+        <w:t>INSERT INTO deliverer(</w:t>
+      </w:r>
+      <w:proofErr w:type="spellStart"/>
+      <w:r>
+        <w:t>deliverer_username</w:t>
+      </w:r>
+      <w:proofErr w:type="spellEnd"/>
+      <w:r>
+        <w:t xml:space="preserve">, </w:t>
+      </w:r>
+      <w:proofErr w:type="spellStart"/>
+      <w:r>
+        <w:t>delivery_date</w:t>
+      </w:r>
+      <w:proofErr w:type="spellEnd"/>
+      <w:r>
+        <w:t xml:space="preserve">, </w:t>
+      </w:r>
+      <w:proofErr w:type="spellStart"/>
+      <w:r>
+        <w:t>delivery_time</w:t>
+      </w:r>
+      <w:proofErr w:type="spellEnd"/>
+      <w:r>
+        <w:t xml:space="preserve">, </w:t>
+      </w:r>
+      <w:proofErr w:type="spellStart"/>
+      <w:r>
+        <w:t>is_delivered</w:t>
+      </w:r>
+      <w:proofErr w:type="spellEnd"/>
+      <w:r>
+        <w:t xml:space="preserve">, </w:t>
+      </w:r>
+      <w:proofErr w:type="spellStart"/>
+      <w:r>
+        <w:t>order_id</w:t>
+      </w:r>
+      <w:proofErr w:type="spellEnd"/>
+      <w:r>
+        <w:t xml:space="preserve">) </w:t>
       </w:r>
     </w:p>
     <w:p>
@@ -57,205 +177,915 @@
     <w:p/>
     <w:p>
       <w:r>
-        <w:t xml:space="preserve">INSERT INTO user(email, first_name, last_name, username, user_password, user_type ) </w:t>
-      </w:r>
-    </w:p>
-    <w:p>
-      <w:r>
-        <w:t>VALUES ( @email, @firstname, @last_name, @username, @password);</w:t>
+        <w:t xml:space="preserve">INSERT INTO user(email, </w:t>
+      </w:r>
+      <w:proofErr w:type="spellStart"/>
+      <w:r>
+        <w:t>first_name</w:t>
+      </w:r>
+      <w:proofErr w:type="spellEnd"/>
+      <w:r>
+        <w:t xml:space="preserve">, </w:t>
+      </w:r>
+      <w:proofErr w:type="spellStart"/>
+      <w:r>
+        <w:t>last_name</w:t>
+      </w:r>
+      <w:proofErr w:type="spellEnd"/>
+      <w:r>
+        <w:t xml:space="preserve">, username, </w:t>
+      </w:r>
+      <w:proofErr w:type="spellStart"/>
+      <w:r>
+        <w:t>user_password</w:t>
+      </w:r>
+      <w:proofErr w:type="spellEnd"/>
+      <w:r>
+        <w:t xml:space="preserve">, </w:t>
+      </w:r>
+      <w:proofErr w:type="spellStart"/>
+      <w:r>
+        <w:t>user_type</w:t>
+      </w:r>
+      <w:proofErr w:type="spellEnd"/>
+      <w:r>
+        <w:t xml:space="preserve"> ) </w:t>
+      </w:r>
+    </w:p>
+    <w:p>
+      <w:r>
+        <w:t>VALUES ( @email, @</w:t>
+      </w:r>
+      <w:proofErr w:type="spellStart"/>
+      <w:r>
+        <w:t>firstname</w:t>
+      </w:r>
+      <w:proofErr w:type="spellEnd"/>
+      <w:r>
+        <w:t>, @</w:t>
+      </w:r>
+      <w:proofErr w:type="spellStart"/>
+      <w:r>
+        <w:t>last_name</w:t>
+      </w:r>
+      <w:proofErr w:type="spellEnd"/>
+      <w:r>
+        <w:t>, @username, @password);</w:t>
       </w:r>
     </w:p>
     <w:p>
       <w:r>
         <w:t>SCREEN 5</w:t>
+      </w:r>
+    </w:p>
+    <w:p>
+      <w:r>
+        <w:t>INSERT INTO manages(</w:t>
+      </w:r>
+      <w:proofErr w:type="spellStart"/>
+      <w:r>
+        <w:t>store_address</w:t>
+      </w:r>
+      <w:proofErr w:type="spellEnd"/>
+      <w:r>
+        <w:t>, username) VALUES (username);</w:t>
+      </w:r>
+    </w:p>
+    <w:p/>
+    <w:p>
+      <w:r>
+        <w:t xml:space="preserve">INSERT INTO user(email, </w:t>
+      </w:r>
+      <w:proofErr w:type="spellStart"/>
+      <w:r>
+        <w:t>first_name</w:t>
+      </w:r>
+      <w:proofErr w:type="spellEnd"/>
+      <w:r>
+        <w:t xml:space="preserve">, </w:t>
+      </w:r>
+      <w:proofErr w:type="spellStart"/>
+      <w:r>
+        <w:t>last_name</w:t>
+      </w:r>
+      <w:proofErr w:type="spellEnd"/>
+      <w:r>
+        <w:t xml:space="preserve">, username, </w:t>
+      </w:r>
+      <w:proofErr w:type="spellStart"/>
+      <w:r>
+        <w:t>user_password</w:t>
+      </w:r>
+      <w:proofErr w:type="spellEnd"/>
+      <w:r>
+        <w:t xml:space="preserve">, </w:t>
+      </w:r>
+      <w:proofErr w:type="spellStart"/>
+      <w:r>
+        <w:t>user_type</w:t>
+      </w:r>
+      <w:proofErr w:type="spellEnd"/>
+      <w:r>
+        <w:t xml:space="preserve"> ) </w:t>
+      </w:r>
+    </w:p>
+    <w:p>
+      <w:r>
+        <w:t>VALUES ( @email, @</w:t>
+      </w:r>
+      <w:proofErr w:type="spellStart"/>
+      <w:r>
+        <w:t>firstname</w:t>
+      </w:r>
+      <w:proofErr w:type="spellEnd"/>
+      <w:r>
+        <w:t>, @</w:t>
+      </w:r>
+      <w:proofErr w:type="spellStart"/>
+      <w:r>
+        <w:t>last_name</w:t>
+      </w:r>
+      <w:proofErr w:type="spellEnd"/>
+      <w:r>
+        <w:t>, @username, @password);</w:t>
+      </w:r>
+    </w:p>
+    <w:p/>
+    <w:p>
+      <w:r>
+        <w:t>SCREEN 7</w:t>
+      </w:r>
+    </w:p>
+    <w:p>
+      <w:pPr>
+        <w:rPr>
+          <w:rFonts w:ascii="Calibri" w:eastAsia="Calibri" w:hAnsi="Calibri" w:cs="Calibri"/>
+        </w:rPr>
+      </w:pPr>
+      <w:r>
+        <w:rPr>
+          <w:rFonts w:ascii="Calibri" w:eastAsia="Calibri" w:hAnsi="Calibri" w:cs="Calibri"/>
+        </w:rPr>
+        <w:t>SET @username = '</w:t>
+      </w:r>
+      <w:proofErr w:type="spellStart"/>
+      <w:r>
+        <w:rPr>
+          <w:rFonts w:ascii="Calibri" w:eastAsia="Calibri" w:hAnsi="Calibri" w:cs="Calibri"/>
+        </w:rPr>
+        <w:t>adepttimberry</w:t>
+      </w:r>
+      <w:proofErr w:type="spellEnd"/>
+      <w:r>
+        <w:rPr>
+          <w:rFonts w:ascii="Calibri" w:eastAsia="Calibri" w:hAnsi="Calibri" w:cs="Calibri"/>
+        </w:rPr>
+        <w:t>';</w:t>
+      </w:r>
+    </w:p>
+    <w:p>
+      <w:pPr>
+        <w:rPr>
+          <w:rFonts w:ascii="Calibri" w:eastAsia="Calibri" w:hAnsi="Calibri" w:cs="Calibri"/>
+        </w:rPr>
+      </w:pPr>
+    </w:p>
+    <w:p>
+      <w:pPr>
+        <w:rPr>
+          <w:rFonts w:ascii="Calibri" w:eastAsia="Calibri" w:hAnsi="Calibri" w:cs="Calibri"/>
+        </w:rPr>
+      </w:pPr>
+      <w:r>
+        <w:rPr>
+          <w:rFonts w:ascii="Calibri" w:eastAsia="Calibri" w:hAnsi="Calibri" w:cs="Calibri"/>
+        </w:rPr>
+        <w:lastRenderedPageBreak/>
+        <w:t xml:space="preserve">SELECT </w:t>
+      </w:r>
+      <w:proofErr w:type="spellStart"/>
+      <w:r>
+        <w:rPr>
+          <w:rFonts w:ascii="Calibri" w:eastAsia="Calibri" w:hAnsi="Calibri" w:cs="Calibri"/>
+        </w:rPr>
+        <w:t>user.first_name</w:t>
+      </w:r>
+      <w:proofErr w:type="spellEnd"/>
+      <w:r>
+        <w:rPr>
+          <w:rFonts w:ascii="Calibri" w:eastAsia="Calibri" w:hAnsi="Calibri" w:cs="Calibri"/>
+        </w:rPr>
+        <w:t xml:space="preserve">, </w:t>
+      </w:r>
+      <w:proofErr w:type="spellStart"/>
+      <w:r>
+        <w:rPr>
+          <w:rFonts w:ascii="Calibri" w:eastAsia="Calibri" w:hAnsi="Calibri" w:cs="Calibri"/>
+        </w:rPr>
+        <w:t>user.last_name</w:t>
+      </w:r>
+      <w:proofErr w:type="spellEnd"/>
+      <w:r>
+        <w:rPr>
+          <w:rFonts w:ascii="Calibri" w:eastAsia="Calibri" w:hAnsi="Calibri" w:cs="Calibri"/>
+        </w:rPr>
+        <w:t xml:space="preserve">, </w:t>
+      </w:r>
+      <w:proofErr w:type="spellStart"/>
+      <w:r>
+        <w:rPr>
+          <w:rFonts w:ascii="Calibri" w:eastAsia="Calibri" w:hAnsi="Calibri" w:cs="Calibri"/>
+        </w:rPr>
+        <w:t>user.username</w:t>
+      </w:r>
+      <w:proofErr w:type="spellEnd"/>
+      <w:r>
+        <w:rPr>
+          <w:rFonts w:ascii="Calibri" w:eastAsia="Calibri" w:hAnsi="Calibri" w:cs="Calibri"/>
+        </w:rPr>
+        <w:t xml:space="preserve">, </w:t>
+      </w:r>
+      <w:proofErr w:type="spellStart"/>
+      <w:r>
+        <w:rPr>
+          <w:rFonts w:ascii="Calibri" w:eastAsia="Calibri" w:hAnsi="Calibri" w:cs="Calibri"/>
+        </w:rPr>
+        <w:t>buyer.phone</w:t>
+      </w:r>
+      <w:proofErr w:type="spellEnd"/>
+      <w:r>
+        <w:rPr>
+          <w:rFonts w:ascii="Calibri" w:eastAsia="Calibri" w:hAnsi="Calibri" w:cs="Calibri"/>
+        </w:rPr>
+        <w:t xml:space="preserve">, </w:t>
+      </w:r>
+      <w:proofErr w:type="spellStart"/>
+      <w:r>
+        <w:rPr>
+          <w:rFonts w:ascii="Calibri" w:eastAsia="Calibri" w:hAnsi="Calibri" w:cs="Calibri"/>
+        </w:rPr>
+        <w:t>address.street</w:t>
+      </w:r>
+      <w:proofErr w:type="spellEnd"/>
+      <w:r>
+        <w:rPr>
+          <w:rFonts w:ascii="Calibri" w:eastAsia="Calibri" w:hAnsi="Calibri" w:cs="Calibri"/>
+        </w:rPr>
+        <w:t xml:space="preserve">, </w:t>
+      </w:r>
+      <w:proofErr w:type="spellStart"/>
+      <w:r>
+        <w:rPr>
+          <w:rFonts w:ascii="Calibri" w:eastAsia="Calibri" w:hAnsi="Calibri" w:cs="Calibri"/>
+        </w:rPr>
+        <w:t>address.city</w:t>
+      </w:r>
+      <w:proofErr w:type="spellEnd"/>
+      <w:r>
+        <w:rPr>
+          <w:rFonts w:ascii="Calibri" w:eastAsia="Calibri" w:hAnsi="Calibri" w:cs="Calibri"/>
+        </w:rPr>
+        <w:t xml:space="preserve">, </w:t>
+      </w:r>
+      <w:proofErr w:type="spellStart"/>
+      <w:r>
+        <w:rPr>
+          <w:rFonts w:ascii="Calibri" w:eastAsia="Calibri" w:hAnsi="Calibri" w:cs="Calibri"/>
+        </w:rPr>
+        <w:t>address.state</w:t>
+      </w:r>
+      <w:proofErr w:type="spellEnd"/>
+      <w:r>
+        <w:rPr>
+          <w:rFonts w:ascii="Calibri" w:eastAsia="Calibri" w:hAnsi="Calibri" w:cs="Calibri"/>
+        </w:rPr>
+        <w:t xml:space="preserve">, </w:t>
+      </w:r>
+      <w:proofErr w:type="spellStart"/>
+      <w:r>
+        <w:rPr>
+          <w:rFonts w:ascii="Calibri" w:eastAsia="Calibri" w:hAnsi="Calibri" w:cs="Calibri"/>
+        </w:rPr>
+        <w:t>address.zip_code</w:t>
+      </w:r>
+      <w:proofErr w:type="spellEnd"/>
+      <w:r>
+        <w:rPr>
+          <w:rFonts w:ascii="Calibri" w:eastAsia="Calibri" w:hAnsi="Calibri" w:cs="Calibri"/>
+        </w:rPr>
+        <w:t xml:space="preserve">, </w:t>
+      </w:r>
+      <w:proofErr w:type="spellStart"/>
+      <w:r>
+        <w:rPr>
+          <w:rFonts w:ascii="Calibri" w:eastAsia="Calibri" w:hAnsi="Calibri" w:cs="Calibri"/>
+        </w:rPr>
+        <w:t>grocerystore.store_name</w:t>
+      </w:r>
+      <w:proofErr w:type="spellEnd"/>
+      <w:r>
+        <w:rPr>
+          <w:rFonts w:ascii="Calibri" w:eastAsia="Calibri" w:hAnsi="Calibri" w:cs="Calibri"/>
+        </w:rPr>
+        <w:t xml:space="preserve">, </w:t>
+      </w:r>
+      <w:proofErr w:type="spellStart"/>
+      <w:r>
+        <w:rPr>
+          <w:rFonts w:ascii="Calibri" w:eastAsia="Calibri" w:hAnsi="Calibri" w:cs="Calibri"/>
+        </w:rPr>
+        <w:t>storeStreet</w:t>
+      </w:r>
+      <w:proofErr w:type="spellEnd"/>
+      <w:r>
+        <w:rPr>
+          <w:rFonts w:ascii="Calibri" w:eastAsia="Calibri" w:hAnsi="Calibri" w:cs="Calibri"/>
+        </w:rPr>
+        <w:t xml:space="preserve">, </w:t>
+      </w:r>
+      <w:proofErr w:type="spellStart"/>
+      <w:r>
+        <w:rPr>
+          <w:rFonts w:ascii="Calibri" w:eastAsia="Calibri" w:hAnsi="Calibri" w:cs="Calibri"/>
+        </w:rPr>
+        <w:t>user.email</w:t>
+      </w:r>
+      <w:proofErr w:type="spellEnd"/>
+      <w:r>
+        <w:rPr>
+          <w:rFonts w:ascii="Calibri" w:eastAsia="Calibri" w:hAnsi="Calibri" w:cs="Calibri"/>
+        </w:rPr>
+        <w:t xml:space="preserve">, </w:t>
+      </w:r>
+      <w:proofErr w:type="spellStart"/>
+      <w:r>
+        <w:rPr>
+          <w:rFonts w:ascii="Calibri" w:eastAsia="Calibri" w:hAnsi="Calibri" w:cs="Calibri"/>
+        </w:rPr>
+        <w:t>payments.account_number</w:t>
+      </w:r>
+      <w:proofErr w:type="spellEnd"/>
+      <w:r>
+        <w:rPr>
+          <w:rFonts w:ascii="Calibri" w:eastAsia="Calibri" w:hAnsi="Calibri" w:cs="Calibri"/>
+        </w:rPr>
+        <w:t xml:space="preserve">, </w:t>
+      </w:r>
+      <w:proofErr w:type="spellStart"/>
+      <w:r>
+        <w:rPr>
+          <w:rFonts w:ascii="Calibri" w:eastAsia="Calibri" w:hAnsi="Calibri" w:cs="Calibri"/>
+        </w:rPr>
+        <w:t>payments.routing_number</w:t>
+      </w:r>
+      <w:proofErr w:type="spellEnd"/>
+    </w:p>
+    <w:p>
+      <w:pPr>
+        <w:rPr>
+          <w:rFonts w:ascii="Calibri" w:eastAsia="Calibri" w:hAnsi="Calibri" w:cs="Calibri"/>
+        </w:rPr>
+      </w:pPr>
+      <w:r>
+        <w:rPr>
+          <w:rFonts w:ascii="Calibri" w:eastAsia="Calibri" w:hAnsi="Calibri" w:cs="Calibri"/>
+        </w:rPr>
+        <w:t xml:space="preserve">FROM ((((buyer NATURAL JOIN user) NATURAL JOIN payments) JOIN address ON </w:t>
+      </w:r>
+      <w:proofErr w:type="spellStart"/>
+      <w:r>
+        <w:rPr>
+          <w:rFonts w:ascii="Calibri" w:eastAsia="Calibri" w:hAnsi="Calibri" w:cs="Calibri"/>
+        </w:rPr>
+        <w:t>buyer.address</w:t>
+      </w:r>
+      <w:proofErr w:type="spellEnd"/>
+      <w:r>
+        <w:rPr>
+          <w:rFonts w:ascii="Calibri" w:eastAsia="Calibri" w:hAnsi="Calibri" w:cs="Calibri"/>
+        </w:rPr>
+        <w:t xml:space="preserve"> = address.id) JOIN </w:t>
+      </w:r>
+      <w:proofErr w:type="spellStart"/>
+      <w:r>
+        <w:rPr>
+          <w:rFonts w:ascii="Calibri" w:eastAsia="Calibri" w:hAnsi="Calibri" w:cs="Calibri"/>
+        </w:rPr>
+        <w:t>grocerystore</w:t>
+      </w:r>
+      <w:proofErr w:type="spellEnd"/>
+      <w:r>
+        <w:rPr>
+          <w:rFonts w:ascii="Calibri" w:eastAsia="Calibri" w:hAnsi="Calibri" w:cs="Calibri"/>
+        </w:rPr>
+        <w:t xml:space="preserve"> ON </w:t>
+      </w:r>
+      <w:proofErr w:type="spellStart"/>
+      <w:r>
+        <w:rPr>
+          <w:rFonts w:ascii="Calibri" w:eastAsia="Calibri" w:hAnsi="Calibri" w:cs="Calibri"/>
+        </w:rPr>
+        <w:t>grocerystore.store_id</w:t>
+      </w:r>
+      <w:proofErr w:type="spellEnd"/>
+      <w:r>
+        <w:rPr>
+          <w:rFonts w:ascii="Calibri" w:eastAsia="Calibri" w:hAnsi="Calibri" w:cs="Calibri"/>
+        </w:rPr>
+        <w:t xml:space="preserve"> =  </w:t>
+      </w:r>
+      <w:proofErr w:type="spellStart"/>
+      <w:r>
+        <w:rPr>
+          <w:rFonts w:ascii="Calibri" w:eastAsia="Calibri" w:hAnsi="Calibri" w:cs="Calibri"/>
+        </w:rPr>
+        <w:t>buyer.default_store_id</w:t>
+      </w:r>
+      <w:proofErr w:type="spellEnd"/>
+      <w:r>
+        <w:rPr>
+          <w:rFonts w:ascii="Calibri" w:eastAsia="Calibri" w:hAnsi="Calibri" w:cs="Calibri"/>
+        </w:rPr>
+        <w:t xml:space="preserve">) JOIN (SELECT id, street AS </w:t>
+      </w:r>
+      <w:proofErr w:type="spellStart"/>
+      <w:r>
+        <w:rPr>
+          <w:rFonts w:ascii="Calibri" w:eastAsia="Calibri" w:hAnsi="Calibri" w:cs="Calibri"/>
+        </w:rPr>
+        <w:t>storeStreet</w:t>
+      </w:r>
+      <w:proofErr w:type="spellEnd"/>
+      <w:r>
+        <w:rPr>
+          <w:rFonts w:ascii="Calibri" w:eastAsia="Calibri" w:hAnsi="Calibri" w:cs="Calibri"/>
+        </w:rPr>
+        <w:t xml:space="preserve"> FROM address) AS </w:t>
+      </w:r>
+      <w:proofErr w:type="spellStart"/>
+      <w:r>
+        <w:rPr>
+          <w:rFonts w:ascii="Calibri" w:eastAsia="Calibri" w:hAnsi="Calibri" w:cs="Calibri"/>
+        </w:rPr>
+        <w:t>groceryAddress</w:t>
+      </w:r>
+      <w:proofErr w:type="spellEnd"/>
+      <w:r>
+        <w:rPr>
+          <w:rFonts w:ascii="Calibri" w:eastAsia="Calibri" w:hAnsi="Calibri" w:cs="Calibri"/>
+        </w:rPr>
+        <w:t xml:space="preserve"> ON groceryAddress.id = </w:t>
+      </w:r>
+      <w:proofErr w:type="spellStart"/>
+      <w:r>
+        <w:rPr>
+          <w:rFonts w:ascii="Calibri" w:eastAsia="Calibri" w:hAnsi="Calibri" w:cs="Calibri"/>
+        </w:rPr>
+        <w:t>grocerystore.address_id</w:t>
+      </w:r>
+      <w:proofErr w:type="spellEnd"/>
+    </w:p>
+    <w:p>
+      <w:pPr>
+        <w:rPr>
+          <w:rFonts w:ascii="Calibri" w:eastAsia="Calibri" w:hAnsi="Calibri" w:cs="Calibri"/>
+        </w:rPr>
+      </w:pPr>
+      <w:r>
+        <w:rPr>
+          <w:rFonts w:ascii="Calibri" w:eastAsia="Calibri" w:hAnsi="Calibri" w:cs="Calibri"/>
+        </w:rPr>
+        <w:t xml:space="preserve">WHERE </w:t>
+      </w:r>
+      <w:proofErr w:type="spellStart"/>
+      <w:r>
+        <w:rPr>
+          <w:rFonts w:ascii="Calibri" w:eastAsia="Calibri" w:hAnsi="Calibri" w:cs="Calibri"/>
+        </w:rPr>
+        <w:t>buyer.username</w:t>
+      </w:r>
+      <w:proofErr w:type="spellEnd"/>
+      <w:r>
+        <w:rPr>
+          <w:rFonts w:ascii="Calibri" w:eastAsia="Calibri" w:hAnsi="Calibri" w:cs="Calibri"/>
+        </w:rPr>
+        <w:t xml:space="preserve"> = @username AND </w:t>
+      </w:r>
+      <w:proofErr w:type="spellStart"/>
+      <w:r>
+        <w:rPr>
+          <w:rFonts w:ascii="Calibri" w:eastAsia="Calibri" w:hAnsi="Calibri" w:cs="Calibri"/>
+        </w:rPr>
+        <w:t>buyer.default_payment</w:t>
+      </w:r>
+      <w:proofErr w:type="spellEnd"/>
+      <w:r>
+        <w:rPr>
+          <w:rFonts w:ascii="Calibri" w:eastAsia="Calibri" w:hAnsi="Calibri" w:cs="Calibri"/>
+        </w:rPr>
+        <w:t xml:space="preserve"> = </w:t>
+      </w:r>
+      <w:proofErr w:type="spellStart"/>
+      <w:r>
+        <w:rPr>
+          <w:rFonts w:ascii="Calibri" w:eastAsia="Calibri" w:hAnsi="Calibri" w:cs="Calibri"/>
+        </w:rPr>
+        <w:t>payments.payment_name</w:t>
+      </w:r>
+      <w:proofErr w:type="spellEnd"/>
+    </w:p>
+    <w:p/>
+    <w:p>
+      <w:r>
+        <w:t>SCREEN 8</w:t>
+      </w:r>
+    </w:p>
+    <w:p>
+      <w:proofErr w:type="spellStart"/>
+      <w:r>
+        <w:t>store_name</w:t>
+      </w:r>
+      <w:proofErr w:type="spellEnd"/>
+      <w:r>
+        <w:t xml:space="preserve">, street, city, state, </w:t>
+      </w:r>
+      <w:proofErr w:type="spellStart"/>
+      <w:r>
+        <w:t>zip_code</w:t>
+      </w:r>
+      <w:proofErr w:type="spellEnd"/>
+      <w:r>
+        <w:t xml:space="preserve">, phone, </w:t>
+      </w:r>
+      <w:proofErr w:type="spellStart"/>
+      <w:r>
+        <w:t>opening_time</w:t>
+      </w:r>
+      <w:proofErr w:type="spellEnd"/>
+      <w:r>
+        <w:t xml:space="preserve">, </w:t>
+      </w:r>
+      <w:proofErr w:type="spellStart"/>
+      <w:r>
+        <w:t>closing_time</w:t>
+      </w:r>
+      <w:proofErr w:type="spellEnd"/>
+    </w:p>
+    <w:p>
+      <w:r>
+        <w:t xml:space="preserve">FROM </w:t>
+      </w:r>
+      <w:proofErr w:type="spellStart"/>
+      <w:r>
+        <w:t>grocerystore</w:t>
+      </w:r>
+      <w:proofErr w:type="spellEnd"/>
+      <w:r>
+        <w:t xml:space="preserve"> INNER JOIN address ON </w:t>
+      </w:r>
+      <w:proofErr w:type="spellStart"/>
+      <w:r>
+        <w:t>grocerystore.address_id</w:t>
+      </w:r>
+      <w:proofErr w:type="spellEnd"/>
+      <w:r>
+        <w:t xml:space="preserve"> = address.id</w:t>
+      </w:r>
+    </w:p>
+    <w:p>
+      <w:r>
+        <w:t xml:space="preserve">WHERE </w:t>
+      </w:r>
+      <w:proofErr w:type="spellStart"/>
+      <w:r>
+        <w:t>grocerystore.address_id</w:t>
+      </w:r>
+      <w:proofErr w:type="spellEnd"/>
+      <w:r>
+        <w:t xml:space="preserve"> = address.id  </w:t>
+      </w:r>
+    </w:p>
+    <w:p>
+      <w:r>
+        <w:t xml:space="preserve">ORDER BY </w:t>
+      </w:r>
+      <w:proofErr w:type="spellStart"/>
+      <w:r>
+        <w:t>store_name</w:t>
+      </w:r>
+      <w:proofErr w:type="spellEnd"/>
+    </w:p>
+    <w:p/>
+    <w:p>
+      <w:r>
+        <w:t>SCREEN 11</w:t>
+      </w:r>
+    </w:p>
+    <w:p>
+      <w:r>
+        <w:t>SET @</w:t>
+      </w:r>
+      <w:proofErr w:type="spellStart"/>
+      <w:r>
+        <w:t>food_group</w:t>
+      </w:r>
+      <w:proofErr w:type="spellEnd"/>
+      <w:r>
+        <w:t xml:space="preserve"> = 'beverages';</w:t>
+      </w:r>
+    </w:p>
+    <w:p>
+      <w:r>
+        <w:t xml:space="preserve">SELECT </w:t>
+      </w:r>
+      <w:proofErr w:type="spellStart"/>
+      <w:r>
+        <w:t>item_name</w:t>
+      </w:r>
+      <w:proofErr w:type="spellEnd"/>
+      <w:r>
+        <w:t xml:space="preserve">, description, </w:t>
+      </w:r>
+      <w:proofErr w:type="spellStart"/>
+      <w:r>
+        <w:t>exp_date</w:t>
+      </w:r>
+      <w:proofErr w:type="spellEnd"/>
+      <w:r>
+        <w:t xml:space="preserve">, </w:t>
+      </w:r>
+      <w:proofErr w:type="spellStart"/>
+      <w:r>
+        <w:t>listed_price</w:t>
+      </w:r>
+      <w:proofErr w:type="spellEnd"/>
+      <w:r>
+        <w:t>, quantity</w:t>
+      </w:r>
+    </w:p>
+    <w:p>
+      <w:r>
+        <w:t xml:space="preserve">FROM item </w:t>
+      </w:r>
+    </w:p>
+    <w:p>
+      <w:r>
+        <w:t xml:space="preserve">WHERE </w:t>
+      </w:r>
+      <w:proofErr w:type="spellStart"/>
+      <w:r>
+        <w:t>food_group</w:t>
+      </w:r>
+      <w:proofErr w:type="spellEnd"/>
+      <w:r>
+        <w:t xml:space="preserve"> = @</w:t>
+      </w:r>
+      <w:proofErr w:type="spellStart"/>
+      <w:r>
+        <w:t>food_group</w:t>
+      </w:r>
+      <w:proofErr w:type="spellEnd"/>
+      <w:r>
+        <w:t>;</w:t>
+      </w:r>
+    </w:p>
+    <w:p/>
+    <w:p>
+      <w:r>
+        <w:t>SCREEN 12</w:t>
+      </w:r>
+    </w:p>
+    <w:p>
+      <w:r>
+        <w:t>SET @username = '</w:t>
+      </w:r>
+      <w:proofErr w:type="spellStart"/>
+      <w:r>
+        <w:t>adepttimberry</w:t>
+      </w:r>
+      <w:proofErr w:type="spellEnd"/>
+      <w:r>
+        <w:t>';</w:t>
+      </w:r>
+    </w:p>
+    <w:p>
+      <w:r>
+        <w:t xml:space="preserve">SELECT </w:t>
+      </w:r>
+      <w:proofErr w:type="spellStart"/>
+      <w:r>
+        <w:t>item_name</w:t>
+      </w:r>
+      <w:proofErr w:type="spellEnd"/>
+      <w:r>
+        <w:t xml:space="preserve">, description, </w:t>
+      </w:r>
+      <w:proofErr w:type="spellStart"/>
+      <w:r>
+        <w:t>selectitem.quantity</w:t>
+      </w:r>
+      <w:proofErr w:type="spellEnd"/>
+      <w:r>
+        <w:t xml:space="preserve">, </w:t>
+      </w:r>
+      <w:proofErr w:type="spellStart"/>
+      <w:r>
+        <w:t>listed_price</w:t>
+      </w:r>
+      <w:proofErr w:type="spellEnd"/>
+      <w:r>
+        <w:t xml:space="preserve">, </w:t>
+      </w:r>
+      <w:proofErr w:type="spellStart"/>
+      <w:r>
+        <w:t>item.quantity</w:t>
+      </w:r>
+      <w:proofErr w:type="spellEnd"/>
+    </w:p>
+    <w:p>
+      <w:r>
+        <w:lastRenderedPageBreak/>
+        <w:t xml:space="preserve">FROM item INNER JOIN </w:t>
+      </w:r>
+      <w:proofErr w:type="spellStart"/>
+      <w:r>
+        <w:t>selectitem</w:t>
+      </w:r>
+      <w:proofErr w:type="spellEnd"/>
+      <w:r>
+        <w:t xml:space="preserve"> ON  </w:t>
+      </w:r>
+      <w:proofErr w:type="spellStart"/>
+      <w:r>
+        <w:t>item.item_id</w:t>
+      </w:r>
+      <w:proofErr w:type="spellEnd"/>
+      <w:r>
+        <w:t xml:space="preserve"> = </w:t>
+      </w:r>
+      <w:proofErr w:type="spellStart"/>
+      <w:r>
+        <w:t>selectitem.item_id</w:t>
+      </w:r>
+      <w:proofErr w:type="spellEnd"/>
+    </w:p>
+    <w:p>
+      <w:r>
+        <w:t xml:space="preserve">WHERE </w:t>
+      </w:r>
+      <w:proofErr w:type="spellStart"/>
+      <w:r>
+        <w:t>order_id</w:t>
+      </w:r>
+      <w:proofErr w:type="spellEnd"/>
+      <w:r>
+        <w:t xml:space="preserve"> IN ( SELECT </w:t>
+      </w:r>
+      <w:proofErr w:type="spellStart"/>
+      <w:r>
+        <w:t>order_id</w:t>
+      </w:r>
+      <w:proofErr w:type="spellEnd"/>
+      <w:r>
+        <w:t xml:space="preserve"> FROM </w:t>
+      </w:r>
+      <w:proofErr w:type="spellStart"/>
+      <w:r>
+        <w:t>orderedby</w:t>
+      </w:r>
+      <w:proofErr w:type="spellEnd"/>
+      <w:r>
+        <w:t xml:space="preserve"> WHERE </w:t>
+      </w:r>
+      <w:proofErr w:type="spellStart"/>
+      <w:r>
+        <w:t>buyer_username</w:t>
+      </w:r>
+      <w:proofErr w:type="spellEnd"/>
+      <w:r>
+        <w:t xml:space="preserve"> ='</w:t>
+      </w:r>
+      <w:proofErr w:type="spellStart"/>
+      <w:r>
+        <w:t>adepttimberry</w:t>
+      </w:r>
+      <w:proofErr w:type="spellEnd"/>
+      <w:r>
+        <w:t>')</w:t>
+      </w:r>
+    </w:p>
+    <w:p>
+      <w:r>
+        <w:t>SCREEN 13</w:t>
+      </w:r>
+    </w:p>
+    <w:p>
+      <w:r>
+        <w:t>INSERT INTO orders(</w:t>
+      </w:r>
+      <w:proofErr w:type="spellStart"/>
+      <w:r>
+        <w:t>delivery_instructions</w:t>
+      </w:r>
+      <w:proofErr w:type="spellEnd"/>
+      <w:r>
+        <w:t xml:space="preserve">, </w:t>
+      </w:r>
+      <w:proofErr w:type="spellStart"/>
+      <w:r>
+        <w:t>delivery_time</w:t>
+      </w:r>
+      <w:proofErr w:type="spellEnd"/>
+      <w:r>
+        <w:t>, CURRENT_DATE, CURRENT_TIME)</w:t>
       </w:r>
       <w:bookmarkStart w:id="0" w:name="_GoBack"/>
       <w:bookmarkEnd w:id="0"/>
     </w:p>
     <w:p>
       <w:r>
-        <w:t>INSERT INTO manages(store_address, username) VALUES (username);</w:t>
-      </w:r>
-    </w:p>
-    <w:p/>
-    <w:p>
-      <w:r>
-        <w:t xml:space="preserve">INSERT INTO user(email, first_name, last_name, username, user_password, user_type ) </w:t>
-      </w:r>
-    </w:p>
-    <w:p>
-      <w:r>
-        <w:t>VALUES ( @email, @firstname, @last_name, @username, @password);</w:t>
-      </w:r>
-    </w:p>
-    <w:p/>
-    <w:p>
-      <w:r>
-        <w:t>SCREEN 7</w:t>
-      </w:r>
-    </w:p>
-    <w:p>
-      <w:pPr>
-        <w:rPr>
-          <w:rFonts w:ascii="Calibri" w:eastAsia="Calibri" w:hAnsi="Calibri" w:cs="Calibri"/>
-        </w:rPr>
-      </w:pPr>
-      <w:r>
-        <w:rPr>
-          <w:rFonts w:ascii="Calibri" w:eastAsia="Calibri" w:hAnsi="Calibri" w:cs="Calibri"/>
-        </w:rPr>
-        <w:t>SET @username = 'adepttimberry';</w:t>
-      </w:r>
-    </w:p>
-    <w:p>
-      <w:pPr>
-        <w:rPr>
-          <w:rFonts w:ascii="Calibri" w:eastAsia="Calibri" w:hAnsi="Calibri" w:cs="Calibri"/>
-        </w:rPr>
-      </w:pPr>
-    </w:p>
-    <w:p>
-      <w:pPr>
-        <w:rPr>
-          <w:rFonts w:ascii="Calibri" w:eastAsia="Calibri" w:hAnsi="Calibri" w:cs="Calibri"/>
-        </w:rPr>
-      </w:pPr>
-      <w:r>
-        <w:rPr>
-          <w:rFonts w:ascii="Calibri" w:eastAsia="Calibri" w:hAnsi="Calibri" w:cs="Calibri"/>
-        </w:rPr>
-        <w:lastRenderedPageBreak/>
-        <w:t>SELECT user.first_name, user.last_name, user.username, buyer.phone, address.street, address.city, address.state, address.zip_code, grocerystore.store_name, storeStreet, user.email, payments.account_number, payments.routing_number</w:t>
-      </w:r>
-    </w:p>
-    <w:p>
-      <w:pPr>
-        <w:rPr>
-          <w:rFonts w:ascii="Calibri" w:eastAsia="Calibri" w:hAnsi="Calibri" w:cs="Calibri"/>
-        </w:rPr>
-      </w:pPr>
-      <w:r>
-        <w:rPr>
-          <w:rFonts w:ascii="Calibri" w:eastAsia="Calibri" w:hAnsi="Calibri" w:cs="Calibri"/>
-        </w:rPr>
-        <w:t>FROM ((((buyer NATURAL JOIN user) NATURAL JOIN payments) JOIN address ON buyer.address = address.id) JOIN grocerystore ON grocerystore.store_id =  buyer.default_store_id) JOIN (SELECT id, street AS storeStreet FROM address) AS groceryAddress ON groceryAddress.id = grocerystore.address_id</w:t>
-      </w:r>
-    </w:p>
-    <w:p>
-      <w:pPr>
-        <w:rPr>
-          <w:rFonts w:ascii="Calibri" w:eastAsia="Calibri" w:hAnsi="Calibri" w:cs="Calibri"/>
-        </w:rPr>
-      </w:pPr>
-      <w:r>
-        <w:rPr>
-          <w:rFonts w:ascii="Calibri" w:eastAsia="Calibri" w:hAnsi="Calibri" w:cs="Calibri"/>
-        </w:rPr>
-        <w:t>WHERE buyer.username = @username AND buyer.default_payment = payments.payment_name</w:t>
-      </w:r>
-    </w:p>
-    <w:p/>
-    <w:p>
-      <w:r>
-        <w:t>SCREEN 8</w:t>
-      </w:r>
-    </w:p>
-    <w:p>
-      <w:r>
-        <w:t>store_name, street, city, state, zip_code, phone, opening_time, closing_time</w:t>
-      </w:r>
-    </w:p>
-    <w:p>
-      <w:r>
-        <w:t>FROM grocerystore INNER JOIN address ON grocerystore.address_id = address.id</w:t>
-      </w:r>
-    </w:p>
-    <w:p>
-      <w:r>
-        <w:t xml:space="preserve">WHERE grocerystore.address_id = address.id  </w:t>
-      </w:r>
-    </w:p>
-    <w:p>
-      <w:r>
-        <w:t>ORDER BY store_name</w:t>
-      </w:r>
-    </w:p>
-    <w:p/>
-    <w:p>
-      <w:r>
-        <w:t>SCREEN 11</w:t>
-      </w:r>
-    </w:p>
-    <w:p>
-      <w:r>
-        <w:t>SET @food_group = 'beverages';</w:t>
-      </w:r>
-    </w:p>
-    <w:p>
-      <w:r>
-        <w:t>SELECT item_name, description, exp_date, listed_price, quantity</w:t>
-      </w:r>
-    </w:p>
-    <w:p>
-      <w:r>
-        <w:t xml:space="preserve">FROM item </w:t>
-      </w:r>
-    </w:p>
-    <w:p>
-      <w:r>
-        <w:t>WHERE food_group = @food_group;</w:t>
-      </w:r>
-    </w:p>
-    <w:p/>
-    <w:p>
-      <w:r>
-        <w:t>SCREEN 12</w:t>
-      </w:r>
-    </w:p>
-    <w:p>
-      <w:r>
-        <w:t>SET @username = 'adepttimberry';</w:t>
-      </w:r>
-    </w:p>
-    <w:p>
-      <w:r>
-        <w:t>SELECT item_name, description, selectitem.quantity, listed_price, item.quantity</w:t>
-      </w:r>
-    </w:p>
-    <w:p>
-      <w:r>
-        <w:lastRenderedPageBreak/>
-        <w:t>FROM item INNER JOIN selectitem ON  item.item_id = selectitem.item_id</w:t>
-      </w:r>
-    </w:p>
-    <w:p>
-      <w:r>
-        <w:t>WHERE order_id IN ( SELECT order_id FROM orderedby WHERE buyer_username ='adepttimberry')</w:t>
-      </w:r>
-    </w:p>
-    <w:p>
-      <w:r>
         <w:t>SCREEN 14</w:t>
       </w:r>
     </w:p>
     <w:p>
       <w:r>
-        <w:t>SET @username = 'adepttimberry';</w:t>
-      </w:r>
-    </w:p>
-    <w:p>
-      <w:r>
-        <w:t xml:space="preserve">SELECT payment_name, account_number, routing_number, default_payment </w:t>
-      </w:r>
-    </w:p>
-    <w:p>
-      <w:r>
-        <w:t>FROM payments INNER JOIN  buyer ON payments.username = buyer.username</w:t>
-      </w:r>
-    </w:p>
-    <w:p>
-      <w:r>
-        <w:t>WHERE payments.username = @username;</w:t>
+        <w:t>SET @username = '</w:t>
+      </w:r>
+      <w:proofErr w:type="spellStart"/>
+      <w:r>
+        <w:t>adepttimberry</w:t>
+      </w:r>
+      <w:proofErr w:type="spellEnd"/>
+      <w:r>
+        <w:t>';</w:t>
+      </w:r>
+    </w:p>
+    <w:p>
+      <w:r>
+        <w:t xml:space="preserve">SELECT </w:t>
+      </w:r>
+      <w:proofErr w:type="spellStart"/>
+      <w:r>
+        <w:t>payment_name</w:t>
+      </w:r>
+      <w:proofErr w:type="spellEnd"/>
+      <w:r>
+        <w:t xml:space="preserve">, </w:t>
+      </w:r>
+      <w:proofErr w:type="spellStart"/>
+      <w:r>
+        <w:t>account_number</w:t>
+      </w:r>
+      <w:proofErr w:type="spellEnd"/>
+      <w:r>
+        <w:t xml:space="preserve">, </w:t>
+      </w:r>
+      <w:proofErr w:type="spellStart"/>
+      <w:r>
+        <w:t>routing_number</w:t>
+      </w:r>
+      <w:proofErr w:type="spellEnd"/>
+      <w:r>
+        <w:t xml:space="preserve">, </w:t>
+      </w:r>
+      <w:proofErr w:type="spellStart"/>
+      <w:r>
+        <w:t>default_payment</w:t>
+      </w:r>
+      <w:proofErr w:type="spellEnd"/>
+      <w:r>
+        <w:t xml:space="preserve"> </w:t>
+      </w:r>
+    </w:p>
+    <w:p>
+      <w:r>
+        <w:t xml:space="preserve">FROM payments INNER JOIN  buyer ON </w:t>
+      </w:r>
+      <w:proofErr w:type="spellStart"/>
+      <w:r>
+        <w:t>payments.username</w:t>
+      </w:r>
+      <w:proofErr w:type="spellEnd"/>
+      <w:r>
+        <w:t xml:space="preserve"> = </w:t>
+      </w:r>
+      <w:proofErr w:type="spellStart"/>
+      <w:r>
+        <w:t>buyer.username</w:t>
+      </w:r>
+      <w:proofErr w:type="spellEnd"/>
+    </w:p>
+    <w:p>
+      <w:r>
+        <w:t xml:space="preserve">WHERE </w:t>
+      </w:r>
+      <w:proofErr w:type="spellStart"/>
+      <w:r>
+        <w:t>payments.username</w:t>
+      </w:r>
+      <w:proofErr w:type="spellEnd"/>
+      <w:r>
+        <w:t xml:space="preserve"> = @username;</w:t>
       </w:r>
     </w:p>
     <w:p/>
@@ -277,6 +1107,7 @@
       <w:r>
         <w:t>SET @username = ‘</w:t>
       </w:r>
+      <w:proofErr w:type="spellStart"/>
       <w:r>
         <w:rPr>
           <w:rFonts w:ascii="Arial" w:eastAsia="Times New Roman" w:hAnsi="Arial" w:cs="Arial"/>
@@ -286,6 +1117,7 @@
         </w:rPr>
         <w:t>adepttimberry</w:t>
       </w:r>
+      <w:proofErr w:type="spellEnd"/>
       <w:r>
         <w:rPr>
           <w:rFonts w:ascii="Arial" w:eastAsia="Times New Roman" w:hAnsi="Arial" w:cs="Arial"/>
@@ -298,27 +1130,237 @@
     </w:p>
     <w:p>
       <w:r>
-        <w:t>SELECT store_name, selectitem.order_id, order_placed_date, SUM(item.listed_price), SUM(selectitem.quantity), is_delivered</w:t>
-      </w:r>
-    </w:p>
-    <w:p>
-      <w:r>
-        <w:t xml:space="preserve">FROM( (((selectitem INNER JOIN item ON selectitem.item_id = item.item_id) INNER JOIN deliveredby ON deliveredby.order_id = selectItem.order_id) INNER JOIN orders ON orders.order_id = selectitem.order_id  ) INNER JOIN orderfrom ON selectitem.order_id = orderfrom .order_id) INNER JOIN grocerystore ON orderfrom.store_id = grocerystore.store_id </w:t>
-      </w:r>
-    </w:p>
-    <w:p>
-      <w:r>
-        <w:t>WHERE selectitem.order_id IN ( SELECT order_id FROM orderedby WHERE buyer_username = @username)</w:t>
-      </w:r>
-    </w:p>
-    <w:p>
-      <w:r>
-        <w:t>GROUP BY selectitem.order_id</w:t>
-      </w:r>
-    </w:p>
-    <w:p>
-      <w:r>
-        <w:t>ORDER BY order_placed_date ASC</w:t>
+        <w:t xml:space="preserve">SELECT </w:t>
+      </w:r>
+      <w:proofErr w:type="spellStart"/>
+      <w:r>
+        <w:t>store_name</w:t>
+      </w:r>
+      <w:proofErr w:type="spellEnd"/>
+      <w:r>
+        <w:t xml:space="preserve">, </w:t>
+      </w:r>
+      <w:proofErr w:type="spellStart"/>
+      <w:r>
+        <w:t>selectitem.order_id</w:t>
+      </w:r>
+      <w:proofErr w:type="spellEnd"/>
+      <w:r>
+        <w:t xml:space="preserve">, </w:t>
+      </w:r>
+      <w:proofErr w:type="spellStart"/>
+      <w:r>
+        <w:t>order_placed_date</w:t>
+      </w:r>
+      <w:proofErr w:type="spellEnd"/>
+      <w:r>
+        <w:t>, SUM(</w:t>
+      </w:r>
+      <w:proofErr w:type="spellStart"/>
+      <w:r>
+        <w:t>item.listed_price</w:t>
+      </w:r>
+      <w:proofErr w:type="spellEnd"/>
+      <w:r>
+        <w:t>), SUM(</w:t>
+      </w:r>
+      <w:proofErr w:type="spellStart"/>
+      <w:r>
+        <w:t>selectitem.quantity</w:t>
+      </w:r>
+      <w:proofErr w:type="spellEnd"/>
+      <w:r>
+        <w:t xml:space="preserve">), </w:t>
+      </w:r>
+      <w:proofErr w:type="spellStart"/>
+      <w:r>
+        <w:t>is_delivered</w:t>
+      </w:r>
+      <w:proofErr w:type="spellEnd"/>
+    </w:p>
+    <w:p>
+      <w:r>
+        <w:t>FROM( (((</w:t>
+      </w:r>
+      <w:proofErr w:type="spellStart"/>
+      <w:r>
+        <w:t>selectitem</w:t>
+      </w:r>
+      <w:proofErr w:type="spellEnd"/>
+      <w:r>
+        <w:t xml:space="preserve"> INNER JOIN item ON </w:t>
+      </w:r>
+      <w:proofErr w:type="spellStart"/>
+      <w:r>
+        <w:t>selectitem.item_id</w:t>
+      </w:r>
+      <w:proofErr w:type="spellEnd"/>
+      <w:r>
+        <w:t xml:space="preserve"> = </w:t>
+      </w:r>
+      <w:proofErr w:type="spellStart"/>
+      <w:r>
+        <w:t>item.item_id</w:t>
+      </w:r>
+      <w:proofErr w:type="spellEnd"/>
+      <w:r>
+        <w:t xml:space="preserve">) INNER JOIN </w:t>
+      </w:r>
+      <w:proofErr w:type="spellStart"/>
+      <w:r>
+        <w:t>deliveredby</w:t>
+      </w:r>
+      <w:proofErr w:type="spellEnd"/>
+      <w:r>
+        <w:t xml:space="preserve"> ON </w:t>
+      </w:r>
+      <w:proofErr w:type="spellStart"/>
+      <w:r>
+        <w:t>deliveredby.order_id</w:t>
+      </w:r>
+      <w:proofErr w:type="spellEnd"/>
+      <w:r>
+        <w:t xml:space="preserve"> = </w:t>
+      </w:r>
+      <w:proofErr w:type="spellStart"/>
+      <w:r>
+        <w:t>selectItem.order_id</w:t>
+      </w:r>
+      <w:proofErr w:type="spellEnd"/>
+      <w:r>
+        <w:t xml:space="preserve">) INNER JOIN orders ON </w:t>
+      </w:r>
+      <w:proofErr w:type="spellStart"/>
+      <w:r>
+        <w:t>orders.order_id</w:t>
+      </w:r>
+      <w:proofErr w:type="spellEnd"/>
+      <w:r>
+        <w:t xml:space="preserve"> = </w:t>
+      </w:r>
+      <w:proofErr w:type="spellStart"/>
+      <w:r>
+        <w:t>selectitem.order_id</w:t>
+      </w:r>
+      <w:proofErr w:type="spellEnd"/>
+      <w:r>
+        <w:t xml:space="preserve">  ) INNER JOIN </w:t>
+      </w:r>
+      <w:proofErr w:type="spellStart"/>
+      <w:r>
+        <w:t>orderfrom</w:t>
+      </w:r>
+      <w:proofErr w:type="spellEnd"/>
+      <w:r>
+        <w:t xml:space="preserve"> ON </w:t>
+      </w:r>
+      <w:proofErr w:type="spellStart"/>
+      <w:r>
+        <w:t>selectitem.order_id</w:t>
+      </w:r>
+      <w:proofErr w:type="spellEnd"/>
+      <w:r>
+        <w:t xml:space="preserve"> = </w:t>
+      </w:r>
+      <w:proofErr w:type="spellStart"/>
+      <w:r>
+        <w:t>orderfrom</w:t>
+      </w:r>
+      <w:proofErr w:type="spellEnd"/>
+      <w:r>
+        <w:t xml:space="preserve"> .</w:t>
+      </w:r>
+      <w:proofErr w:type="spellStart"/>
+      <w:r>
+        <w:t>order_id</w:t>
+      </w:r>
+      <w:proofErr w:type="spellEnd"/>
+      <w:r>
+        <w:t xml:space="preserve">) INNER JOIN </w:t>
+      </w:r>
+      <w:proofErr w:type="spellStart"/>
+      <w:r>
+        <w:t>grocerystore</w:t>
+      </w:r>
+      <w:proofErr w:type="spellEnd"/>
+      <w:r>
+        <w:t xml:space="preserve"> ON </w:t>
+      </w:r>
+      <w:proofErr w:type="spellStart"/>
+      <w:r>
+        <w:t>orderfrom.store_id</w:t>
+      </w:r>
+      <w:proofErr w:type="spellEnd"/>
+      <w:r>
+        <w:t xml:space="preserve"> = </w:t>
+      </w:r>
+      <w:proofErr w:type="spellStart"/>
+      <w:r>
+        <w:t>grocerystore.store_id</w:t>
+      </w:r>
+      <w:proofErr w:type="spellEnd"/>
+      <w:r>
+        <w:t xml:space="preserve"> </w:t>
+      </w:r>
+    </w:p>
+    <w:p>
+      <w:r>
+        <w:t xml:space="preserve">WHERE </w:t>
+      </w:r>
+      <w:proofErr w:type="spellStart"/>
+      <w:r>
+        <w:t>selectitem.order_id</w:t>
+      </w:r>
+      <w:proofErr w:type="spellEnd"/>
+      <w:r>
+        <w:t xml:space="preserve"> IN ( SELECT </w:t>
+      </w:r>
+      <w:proofErr w:type="spellStart"/>
+      <w:r>
+        <w:t>order_id</w:t>
+      </w:r>
+      <w:proofErr w:type="spellEnd"/>
+      <w:r>
+        <w:t xml:space="preserve"> FROM </w:t>
+      </w:r>
+      <w:proofErr w:type="spellStart"/>
+      <w:r>
+        <w:t>orderedby</w:t>
+      </w:r>
+      <w:proofErr w:type="spellEnd"/>
+      <w:r>
+        <w:t xml:space="preserve"> WHERE </w:t>
+      </w:r>
+      <w:proofErr w:type="spellStart"/>
+      <w:r>
+        <w:t>buyer_username</w:t>
+      </w:r>
+      <w:proofErr w:type="spellEnd"/>
+      <w:r>
+        <w:t xml:space="preserve"> = @username)</w:t>
+      </w:r>
+    </w:p>
+    <w:p>
+      <w:r>
+        <w:t xml:space="preserve">GROUP BY </w:t>
+      </w:r>
+      <w:proofErr w:type="spellStart"/>
+      <w:r>
+        <w:t>selectitem.order_id</w:t>
+      </w:r>
+      <w:proofErr w:type="spellEnd"/>
+    </w:p>
+    <w:p>
+      <w:r>
+        <w:t xml:space="preserve">ORDER BY </w:t>
+      </w:r>
+      <w:proofErr w:type="spellStart"/>
+      <w:r>
+        <w:t>order_placed_date</w:t>
+      </w:r>
+      <w:proofErr w:type="spellEnd"/>
+      <w:r>
+        <w:t xml:space="preserve"> ASC</w:t>
       </w:r>
     </w:p>
     <w:sectPr>

--- a/sqlbackup.docx
+++ b/sqlbackup.docx
@@ -999,8 +999,6 @@
       <w:r>
         <w:t>, CURRENT_DATE, CURRENT_TIME)</w:t>
       </w:r>
-      <w:bookmarkStart w:id="0" w:name="_GoBack"/>
-      <w:bookmarkEnd w:id="0"/>
     </w:p>
     <w:p>
       <w:r>
@@ -1088,7 +1086,131 @@
         <w:t xml:space="preserve"> = @username;</w:t>
       </w:r>
     </w:p>
+    <w:p>
+      <w:r>
+        <w:t>SCREEN 15</w:t>
+      </w:r>
+    </w:p>
+    <w:p>
+      <w:r>
+        <w:t xml:space="preserve">INSERT INTO buyer(address, </w:t>
+      </w:r>
+      <w:proofErr w:type="spellStart"/>
+      <w:r>
+        <w:t>default_payment</w:t>
+      </w:r>
+      <w:proofErr w:type="spellEnd"/>
+      <w:r>
+        <w:t xml:space="preserve">, </w:t>
+      </w:r>
+      <w:proofErr w:type="spellStart"/>
+      <w:r>
+        <w:t>default_store_id</w:t>
+      </w:r>
+      <w:proofErr w:type="spellEnd"/>
+      <w:r>
+        <w:t xml:space="preserve">, phone, username) </w:t>
+      </w:r>
+    </w:p>
+    <w:p>
+      <w:r>
+        <w:t>VALUES (@address, @payment, @</w:t>
+      </w:r>
+      <w:proofErr w:type="spellStart"/>
+      <w:r>
+        <w:t>store_id</w:t>
+      </w:r>
+      <w:proofErr w:type="spellEnd"/>
+      <w:r>
+        <w:t>, @phone, @username);</w:t>
+      </w:r>
+    </w:p>
     <w:p/>
+    <w:p>
+      <w:r>
+        <w:t>INSERT INTO payments(</w:t>
+      </w:r>
+      <w:proofErr w:type="spellStart"/>
+      <w:r>
+        <w:t>account_number,payment_name</w:t>
+      </w:r>
+      <w:proofErr w:type="spellEnd"/>
+      <w:r>
+        <w:t xml:space="preserve">, </w:t>
+      </w:r>
+      <w:proofErr w:type="spellStart"/>
+      <w:r>
+        <w:t>routing_number,username</w:t>
+      </w:r>
+      <w:proofErr w:type="spellEnd"/>
+      <w:r>
+        <w:t>)</w:t>
+      </w:r>
+    </w:p>
+    <w:p>
+      <w:r>
+        <w:t>VALUES (@</w:t>
+      </w:r>
+      <w:proofErr w:type="spellStart"/>
+      <w:r>
+        <w:t>accountingnumber</w:t>
+      </w:r>
+      <w:proofErr w:type="spellEnd"/>
+      <w:r>
+        <w:t>, @payment , @</w:t>
+      </w:r>
+      <w:proofErr w:type="spellStart"/>
+      <w:r>
+        <w:t>routingnumber</w:t>
+      </w:r>
+      <w:proofErr w:type="spellEnd"/>
+      <w:r>
+        <w:t>, @username)</w:t>
+      </w:r>
+    </w:p>
+    <w:p/>
+    <w:p>
+      <w:r>
+        <w:t>SCREEN 16</w:t>
+      </w:r>
+    </w:p>
+    <w:p>
+      <w:r>
+        <w:t xml:space="preserve">INSERT INTO orders(NULL, </w:t>
+      </w:r>
+      <w:proofErr w:type="spellStart"/>
+      <w:r>
+        <w:t>delivery_time</w:t>
+      </w:r>
+      <w:proofErr w:type="spellEnd"/>
+      <w:r>
+        <w:t xml:space="preserve">, </w:t>
+      </w:r>
+      <w:proofErr w:type="spellStart"/>
+      <w:r>
+        <w:t>order_id</w:t>
+      </w:r>
+      <w:proofErr w:type="spellEnd"/>
+      <w:r>
+        <w:t xml:space="preserve">, </w:t>
+      </w:r>
+      <w:proofErr w:type="spellStart"/>
+      <w:r>
+        <w:t>order_placed_date</w:t>
+      </w:r>
+      <w:proofErr w:type="spellEnd"/>
+      <w:r>
+        <w:t xml:space="preserve">, </w:t>
+      </w:r>
+      <w:proofErr w:type="spellStart"/>
+      <w:r>
+        <w:t>order_placed_time</w:t>
+      </w:r>
+      <w:proofErr w:type="spellEnd"/>
+      <w:r>
+        <w:t>) VALUES ('?',"?",'?',"?")</w:t>
+      </w:r>
+    </w:p>
     <w:p>
       <w:r>
         <w:t>SCREEN 17</w:t>
@@ -1180,6 +1302,7 @@
     </w:p>
     <w:p>
       <w:r>
+        <w:lastRenderedPageBreak/>
         <w:t>FROM( (((</w:t>
       </w:r>
       <w:proofErr w:type="spellStart"/>
@@ -1361,6 +1484,633 @@
       <w:proofErr w:type="spellEnd"/>
       <w:r>
         <w:t xml:space="preserve"> ASC</w:t>
+      </w:r>
+    </w:p>
+    <w:p>
+      <w:r>
+        <w:t>SCREEN 19</w:t>
+      </w:r>
+    </w:p>
+    <w:p>
+      <w:r>
+        <w:t xml:space="preserve">SELECT </w:t>
+      </w:r>
+      <w:proofErr w:type="spellStart"/>
+      <w:r>
+        <w:t>first_name</w:t>
+      </w:r>
+      <w:proofErr w:type="spellEnd"/>
+      <w:r>
+        <w:t xml:space="preserve">, </w:t>
+      </w:r>
+      <w:proofErr w:type="spellStart"/>
+      <w:r>
+        <w:t>last_name</w:t>
+      </w:r>
+      <w:proofErr w:type="spellEnd"/>
+      <w:r>
+        <w:t xml:space="preserve">, </w:t>
+      </w:r>
+      <w:proofErr w:type="spellStart"/>
+      <w:r>
+        <w:t>deliveredby.deliverer_username</w:t>
+      </w:r>
+      <w:proofErr w:type="spellEnd"/>
+      <w:r>
+        <w:t>,  email</w:t>
+      </w:r>
+    </w:p>
+    <w:p>
+      <w:r>
+        <w:t xml:space="preserve">FROM (user inner join </w:t>
+      </w:r>
+      <w:proofErr w:type="spellStart"/>
+      <w:r>
+        <w:t>deliveredby</w:t>
+      </w:r>
+      <w:proofErr w:type="spellEnd"/>
+      <w:r>
+        <w:t xml:space="preserve"> on </w:t>
+      </w:r>
+      <w:proofErr w:type="spellStart"/>
+      <w:r>
+        <w:t>deliveredby.deliverer_username</w:t>
+      </w:r>
+      <w:proofErr w:type="spellEnd"/>
+      <w:r>
+        <w:t xml:space="preserve"> = </w:t>
+      </w:r>
+      <w:proofErr w:type="spellStart"/>
+      <w:r>
+        <w:t>user.username</w:t>
+      </w:r>
+      <w:proofErr w:type="spellEnd"/>
+      <w:r>
+        <w:t xml:space="preserve">)  </w:t>
+      </w:r>
+    </w:p>
+    <w:p>
+      <w:r>
+        <w:t xml:space="preserve">WHERE </w:t>
+      </w:r>
+      <w:proofErr w:type="spellStart"/>
+      <w:r>
+        <w:t>deliveredby.deliverer_username</w:t>
+      </w:r>
+      <w:proofErr w:type="spellEnd"/>
+      <w:r>
+        <w:t xml:space="preserve"> = '</w:t>
+      </w:r>
+      <w:proofErr w:type="spellStart"/>
+      <w:r>
+        <w:t>chivalrouspotatoes</w:t>
+      </w:r>
+      <w:proofErr w:type="spellEnd"/>
+      <w:r>
+        <w:t>'</w:t>
+      </w:r>
+      <w:bookmarkStart w:id="0" w:name="_GoBack"/>
+      <w:bookmarkEnd w:id="0"/>
+    </w:p>
+    <w:p/>
+    <w:p>
+      <w:r>
+        <w:t>SCREEN 20</w:t>
+      </w:r>
+    </w:p>
+    <w:p>
+      <w:r>
+        <w:t xml:space="preserve">SELECT </w:t>
+      </w:r>
+      <w:proofErr w:type="spellStart"/>
+      <w:r>
+        <w:t>store_name</w:t>
+      </w:r>
+      <w:proofErr w:type="spellEnd"/>
+      <w:r>
+        <w:t xml:space="preserve">, </w:t>
+      </w:r>
+      <w:proofErr w:type="spellStart"/>
+      <w:r>
+        <w:t>orderfrom.order_id</w:t>
+      </w:r>
+      <w:proofErr w:type="spellEnd"/>
+      <w:r>
+        <w:t xml:space="preserve">, </w:t>
+      </w:r>
+      <w:proofErr w:type="spellStart"/>
+      <w:r>
+        <w:t>order_placed_date</w:t>
+      </w:r>
+      <w:proofErr w:type="spellEnd"/>
+      <w:r>
+        <w:t xml:space="preserve">, </w:t>
+      </w:r>
+      <w:proofErr w:type="spellStart"/>
+      <w:r>
+        <w:t>deliveredby.delivery_time</w:t>
+      </w:r>
+      <w:proofErr w:type="spellEnd"/>
+      <w:r>
+        <w:t xml:space="preserve">, </w:t>
+      </w:r>
+      <w:proofErr w:type="spellStart"/>
+      <w:r>
+        <w:t>deliveredby.delivery_date</w:t>
+      </w:r>
+      <w:proofErr w:type="spellEnd"/>
+      <w:r>
+        <w:t>, SUM(</w:t>
+      </w:r>
+      <w:proofErr w:type="spellStart"/>
+      <w:r>
+        <w:t>listed_price</w:t>
+      </w:r>
+      <w:proofErr w:type="spellEnd"/>
+      <w:r>
+        <w:t>), SUM(</w:t>
+      </w:r>
+      <w:proofErr w:type="spellStart"/>
+      <w:r>
+        <w:t>selectitem.quantity</w:t>
+      </w:r>
+      <w:proofErr w:type="spellEnd"/>
+      <w:r>
+        <w:t>)</w:t>
+      </w:r>
+    </w:p>
+    <w:p/>
+    <w:p>
+      <w:r>
+        <w:t>FROM ( ( ( (</w:t>
+      </w:r>
+      <w:proofErr w:type="spellStart"/>
+      <w:r>
+        <w:t>grocerystore</w:t>
+      </w:r>
+      <w:proofErr w:type="spellEnd"/>
+      <w:r>
+        <w:t xml:space="preserve"> inner join </w:t>
+      </w:r>
+      <w:proofErr w:type="spellStart"/>
+      <w:r>
+        <w:t>orderfrom</w:t>
+      </w:r>
+      <w:proofErr w:type="spellEnd"/>
+      <w:r>
+        <w:t xml:space="preserve"> on </w:t>
+      </w:r>
+      <w:proofErr w:type="spellStart"/>
+      <w:r>
+        <w:t>orderfrom.store_id</w:t>
+      </w:r>
+      <w:proofErr w:type="spellEnd"/>
+      <w:r>
+        <w:t xml:space="preserve"> = </w:t>
+      </w:r>
+      <w:proofErr w:type="spellStart"/>
+      <w:r>
+        <w:t>grocerystore.store_id</w:t>
+      </w:r>
+      <w:proofErr w:type="spellEnd"/>
+      <w:r>
+        <w:t xml:space="preserve">)  inner join orders on </w:t>
+      </w:r>
+      <w:proofErr w:type="spellStart"/>
+      <w:r>
+        <w:t>orders.order_id</w:t>
+      </w:r>
+      <w:proofErr w:type="spellEnd"/>
+      <w:r>
+        <w:t xml:space="preserve"> = </w:t>
+      </w:r>
+      <w:proofErr w:type="spellStart"/>
+      <w:r>
+        <w:t>orderfrom.order_id</w:t>
+      </w:r>
+      <w:proofErr w:type="spellEnd"/>
+      <w:r>
+        <w:t xml:space="preserve">) inner join </w:t>
+      </w:r>
+      <w:proofErr w:type="spellStart"/>
+      <w:r>
+        <w:t>deliveredby</w:t>
+      </w:r>
+      <w:proofErr w:type="spellEnd"/>
+      <w:r>
+        <w:t xml:space="preserve"> on </w:t>
+      </w:r>
+      <w:proofErr w:type="spellStart"/>
+      <w:r>
+        <w:t>deliveredby.order_id</w:t>
+      </w:r>
+      <w:proofErr w:type="spellEnd"/>
+      <w:r>
+        <w:t xml:space="preserve"> = </w:t>
+      </w:r>
+      <w:proofErr w:type="spellStart"/>
+      <w:r>
+        <w:t>orderfrom.order_id</w:t>
+      </w:r>
+      <w:proofErr w:type="spellEnd"/>
+      <w:r>
+        <w:t xml:space="preserve"> ) inner join </w:t>
+      </w:r>
+      <w:proofErr w:type="spellStart"/>
+      <w:r>
+        <w:t>selectitem</w:t>
+      </w:r>
+      <w:proofErr w:type="spellEnd"/>
+      <w:r>
+        <w:t xml:space="preserve"> on </w:t>
+      </w:r>
+      <w:proofErr w:type="spellStart"/>
+      <w:r>
+        <w:t>selectitem.order_id</w:t>
+      </w:r>
+      <w:proofErr w:type="spellEnd"/>
+      <w:r>
+        <w:t xml:space="preserve"> = </w:t>
+      </w:r>
+      <w:proofErr w:type="spellStart"/>
+      <w:r>
+        <w:t>orderfrom.order_id</w:t>
+      </w:r>
+      <w:proofErr w:type="spellEnd"/>
+      <w:r>
+        <w:t xml:space="preserve"> ) inner join item on </w:t>
+      </w:r>
+      <w:proofErr w:type="spellStart"/>
+      <w:r>
+        <w:t>item.item_id</w:t>
+      </w:r>
+      <w:proofErr w:type="spellEnd"/>
+      <w:r>
+        <w:t xml:space="preserve"> = </w:t>
+      </w:r>
+      <w:proofErr w:type="spellStart"/>
+      <w:r>
+        <w:t>selectitem.item_id</w:t>
+      </w:r>
+      <w:proofErr w:type="spellEnd"/>
+    </w:p>
+    <w:p>
+      <w:r>
+        <w:t xml:space="preserve">WHERE </w:t>
+      </w:r>
+      <w:proofErr w:type="spellStart"/>
+      <w:r>
+        <w:t>deliveredby.deliverer_username</w:t>
+      </w:r>
+      <w:proofErr w:type="spellEnd"/>
+      <w:r>
+        <w:t xml:space="preserve"> = '</w:t>
+      </w:r>
+      <w:proofErr w:type="spellStart"/>
+      <w:r>
+        <w:t>chivalrouspotatoes</w:t>
+      </w:r>
+      <w:proofErr w:type="spellEnd"/>
+      <w:r>
+        <w:t>'</w:t>
+      </w:r>
+    </w:p>
+    <w:p>
+      <w:r>
+        <w:t xml:space="preserve">GROUP BY </w:t>
+      </w:r>
+      <w:proofErr w:type="spellStart"/>
+      <w:r>
+        <w:t>orderfrom.order_id</w:t>
+      </w:r>
+      <w:proofErr w:type="spellEnd"/>
+    </w:p>
+    <w:p>
+      <w:r>
+        <w:t xml:space="preserve"> </w:t>
+      </w:r>
+    </w:p>
+    <w:p>
+      <w:r>
+        <w:lastRenderedPageBreak/>
+        <w:t>SCREEN 21</w:t>
+      </w:r>
+    </w:p>
+    <w:p/>
+    <w:p/>
+    <w:p>
+      <w:r>
+        <w:t>SCREEN 23</w:t>
+      </w:r>
+    </w:p>
+    <w:p>
+      <w:r>
+        <w:t xml:space="preserve">SELECT </w:t>
+      </w:r>
+      <w:proofErr w:type="spellStart"/>
+      <w:r>
+        <w:t>first_name</w:t>
+      </w:r>
+      <w:proofErr w:type="spellEnd"/>
+      <w:r>
+        <w:t xml:space="preserve">, </w:t>
+      </w:r>
+      <w:proofErr w:type="spellStart"/>
+      <w:r>
+        <w:t>last_name</w:t>
+      </w:r>
+      <w:proofErr w:type="spellEnd"/>
+      <w:r>
+        <w:t xml:space="preserve">, </w:t>
+      </w:r>
+      <w:proofErr w:type="spellStart"/>
+      <w:r>
+        <w:t>manages.username</w:t>
+      </w:r>
+      <w:proofErr w:type="spellEnd"/>
+      <w:r>
+        <w:t xml:space="preserve">, phone, </w:t>
+      </w:r>
+      <w:proofErr w:type="spellStart"/>
+      <w:r>
+        <w:t>store_name</w:t>
+      </w:r>
+      <w:proofErr w:type="spellEnd"/>
+      <w:r>
+        <w:t xml:space="preserve"> AS "Managed Grocery Store", street, email</w:t>
+      </w:r>
+    </w:p>
+    <w:p>
+      <w:r>
+        <w:t xml:space="preserve">FROM ( (manages inner join </w:t>
+      </w:r>
+      <w:proofErr w:type="spellStart"/>
+      <w:r>
+        <w:t>grocerystore</w:t>
+      </w:r>
+      <w:proofErr w:type="spellEnd"/>
+      <w:r>
+        <w:t xml:space="preserve"> on </w:t>
+      </w:r>
+      <w:proofErr w:type="spellStart"/>
+      <w:r>
+        <w:t>address_id</w:t>
+      </w:r>
+      <w:proofErr w:type="spellEnd"/>
+      <w:r>
+        <w:t xml:space="preserve"> =</w:t>
+      </w:r>
+      <w:proofErr w:type="spellStart"/>
+      <w:r>
+        <w:t>store_address</w:t>
+      </w:r>
+      <w:proofErr w:type="spellEnd"/>
+      <w:r>
+        <w:t xml:space="preserve">) inner join address on id = </w:t>
+      </w:r>
+      <w:proofErr w:type="spellStart"/>
+      <w:r>
+        <w:t>address_id</w:t>
+      </w:r>
+      <w:proofErr w:type="spellEnd"/>
+      <w:r>
+        <w:t xml:space="preserve">) inner join user on </w:t>
+      </w:r>
+      <w:proofErr w:type="spellStart"/>
+      <w:r>
+        <w:t>user.username</w:t>
+      </w:r>
+      <w:proofErr w:type="spellEnd"/>
+      <w:r>
+        <w:t xml:space="preserve"> = </w:t>
+      </w:r>
+      <w:proofErr w:type="spellStart"/>
+      <w:r>
+        <w:t>manages.username</w:t>
+      </w:r>
+      <w:proofErr w:type="spellEnd"/>
+      <w:r>
+        <w:t xml:space="preserve"> </w:t>
+      </w:r>
+    </w:p>
+    <w:p>
+      <w:r>
+        <w:t xml:space="preserve">WHERE </w:t>
+      </w:r>
+      <w:proofErr w:type="spellStart"/>
+      <w:r>
+        <w:t>manages.username</w:t>
+      </w:r>
+      <w:proofErr w:type="spellEnd"/>
+      <w:r>
+        <w:t xml:space="preserve"> = '</w:t>
+      </w:r>
+      <w:proofErr w:type="spellStart"/>
+      <w:r>
+        <w:t>adidaslawrencium</w:t>
+      </w:r>
+      <w:proofErr w:type="spellEnd"/>
+      <w:r>
+        <w:t>'</w:t>
+      </w:r>
+    </w:p>
+    <w:p>
+      <w:r>
+        <w:t>SCREEN 24</w:t>
+      </w:r>
+    </w:p>
+    <w:p>
+      <w:r>
+        <w:t xml:space="preserve">SELECT </w:t>
+      </w:r>
+      <w:proofErr w:type="spellStart"/>
+      <w:r>
+        <w:t>grocerystore.store_name</w:t>
+      </w:r>
+      <w:proofErr w:type="spellEnd"/>
+      <w:r>
+        <w:t>, SUM(</w:t>
+      </w:r>
+      <w:proofErr w:type="spellStart"/>
+      <w:r>
+        <w:t>selectitem.quantity</w:t>
+      </w:r>
+      <w:proofErr w:type="spellEnd"/>
+      <w:r>
+        <w:t>) AS quantity, SUM(</w:t>
+      </w:r>
+      <w:proofErr w:type="spellStart"/>
+      <w:r>
+        <w:t>item.listed_price</w:t>
+      </w:r>
+      <w:proofErr w:type="spellEnd"/>
+      <w:r>
+        <w:t xml:space="preserve">) AS </w:t>
+      </w:r>
+      <w:proofErr w:type="spellStart"/>
+      <w:r>
+        <w:t>listed_price</w:t>
+      </w:r>
+      <w:proofErr w:type="spellEnd"/>
+      <w:r>
+        <w:t>, SUM(</w:t>
+      </w:r>
+      <w:proofErr w:type="spellStart"/>
+      <w:r>
+        <w:t>item.wholesale_price</w:t>
+      </w:r>
+      <w:proofErr w:type="spellEnd"/>
+      <w:r>
+        <w:t xml:space="preserve">) AS </w:t>
+      </w:r>
+      <w:proofErr w:type="spellStart"/>
+      <w:r>
+        <w:t>wholesale_price</w:t>
+      </w:r>
+      <w:proofErr w:type="spellEnd"/>
+    </w:p>
+    <w:p/>
+    <w:p>
+      <w:r>
+        <w:t xml:space="preserve">FROM (((orders NATURAL JOIN </w:t>
+      </w:r>
+      <w:proofErr w:type="spellStart"/>
+      <w:r>
+        <w:t>selectitem</w:t>
+      </w:r>
+      <w:proofErr w:type="spellEnd"/>
+      <w:r>
+        <w:t xml:space="preserve">) NATURAL JOIN (SELECT </w:t>
+      </w:r>
+      <w:proofErr w:type="spellStart"/>
+      <w:r>
+        <w:t>item_id</w:t>
+      </w:r>
+      <w:proofErr w:type="spellEnd"/>
+      <w:r>
+        <w:t xml:space="preserve">, </w:t>
+      </w:r>
+      <w:proofErr w:type="spellStart"/>
+      <w:r>
+        <w:t>listed_price</w:t>
+      </w:r>
+      <w:proofErr w:type="spellEnd"/>
+      <w:r>
+        <w:t xml:space="preserve">, </w:t>
+      </w:r>
+      <w:proofErr w:type="spellStart"/>
+      <w:r>
+        <w:t>wholesale_price</w:t>
+      </w:r>
+      <w:proofErr w:type="spellEnd"/>
+      <w:r>
+        <w:t xml:space="preserve"> FROM item) AS item)  NATURAL JOIN </w:t>
+      </w:r>
+      <w:proofErr w:type="spellStart"/>
+      <w:r>
+        <w:t>orderfrom</w:t>
+      </w:r>
+      <w:proofErr w:type="spellEnd"/>
+      <w:r>
+        <w:t xml:space="preserve">) NATURAL JOIN (SELECT </w:t>
+      </w:r>
+      <w:proofErr w:type="spellStart"/>
+      <w:r>
+        <w:t>store_name</w:t>
+      </w:r>
+      <w:proofErr w:type="spellEnd"/>
+      <w:r>
+        <w:t xml:space="preserve">, </w:t>
+      </w:r>
+      <w:proofErr w:type="spellStart"/>
+      <w:r>
+        <w:t>store_id</w:t>
+      </w:r>
+      <w:proofErr w:type="spellEnd"/>
+      <w:r>
+        <w:t xml:space="preserve"> FROM </w:t>
+      </w:r>
+      <w:proofErr w:type="spellStart"/>
+      <w:r>
+        <w:t>grocerystore</w:t>
+      </w:r>
+      <w:proofErr w:type="spellEnd"/>
+      <w:r>
+        <w:t xml:space="preserve">) AS </w:t>
+      </w:r>
+      <w:proofErr w:type="spellStart"/>
+      <w:r>
+        <w:t>grocerystore</w:t>
+      </w:r>
+      <w:proofErr w:type="spellEnd"/>
+    </w:p>
+    <w:p/>
+    <w:p>
+      <w:r>
+        <w:t xml:space="preserve">WHERE </w:t>
+      </w:r>
+      <w:proofErr w:type="spellStart"/>
+      <w:r>
+        <w:t>store_id</w:t>
+      </w:r>
+      <w:proofErr w:type="spellEnd"/>
+      <w:r>
+        <w:t xml:space="preserve"> = 1</w:t>
+      </w:r>
+    </w:p>
+    <w:p/>
+    <w:p>
+      <w:r>
+        <w:t>SCREEN 25</w:t>
+      </w:r>
+    </w:p>
+    <w:p>
+      <w:r>
+        <w:t>SCREEN 26</w:t>
+      </w:r>
+    </w:p>
+    <w:p>
+      <w:r>
+        <w:t xml:space="preserve">SELECT </w:t>
+      </w:r>
+      <w:proofErr w:type="spellStart"/>
+      <w:r>
+        <w:t>item_name</w:t>
+      </w:r>
+      <w:proofErr w:type="spellEnd"/>
+      <w:r>
+        <w:t xml:space="preserve">, description, quantity, </w:t>
+      </w:r>
+      <w:proofErr w:type="spellStart"/>
+      <w:r>
+        <w:t>listed_price</w:t>
+      </w:r>
+      <w:proofErr w:type="spellEnd"/>
+      <w:r>
+        <w:t xml:space="preserve">, </w:t>
+      </w:r>
+      <w:proofErr w:type="spellStart"/>
+      <w:r>
+        <w:t>wholesale_price</w:t>
+      </w:r>
+      <w:proofErr w:type="spellEnd"/>
+      <w:r>
+        <w:t xml:space="preserve">, </w:t>
+      </w:r>
+      <w:proofErr w:type="spellStart"/>
+      <w:r>
+        <w:t>exp_date</w:t>
+      </w:r>
+      <w:proofErr w:type="spellEnd"/>
+    </w:p>
+    <w:p>
+      <w:r>
+        <w:t>FROM item</w:t>
+      </w:r>
+    </w:p>
+    <w:p>
+      <w:r>
+        <w:t>WHERE quantity &gt; 0</w:t>
       </w:r>
     </w:p>
     <w:sectPr>
@@ -1799,6 +2549,18 @@
     <w:semiHidden/>
     <w:unhideWhenUsed/>
   </w:style>
+  <w:style w:type="character" w:styleId="Hyperlink">
+    <w:name w:val="Hyperlink"/>
+    <w:basedOn w:val="DefaultParagraphFont"/>
+    <w:uiPriority w:val="99"/>
+    <w:semiHidden/>
+    <w:unhideWhenUsed/>
+    <w:rsid w:val="00077EEF"/>
+    <w:rPr>
+      <w:color w:val="0000FF"/>
+      <w:u w:val="single"/>
+    </w:rPr>
+  </w:style>
 </w:styles>
 </file>
 

--- a/sqlbackup.docx
+++ b/sqlbackup.docx
@@ -1569,13 +1569,436 @@
       <w:r>
         <w:t>'</w:t>
       </w:r>
+    </w:p>
+    <w:p/>
+    <w:p>
+      <w:r>
+        <w:t>SCREEN 20</w:t>
+      </w:r>
+    </w:p>
+    <w:p>
+      <w:r>
+        <w:t xml:space="preserve">SELECT </w:t>
+      </w:r>
+      <w:proofErr w:type="spellStart"/>
+      <w:r>
+        <w:t>store_name</w:t>
+      </w:r>
+      <w:proofErr w:type="spellEnd"/>
+      <w:r>
+        <w:t xml:space="preserve">, </w:t>
+      </w:r>
+      <w:proofErr w:type="spellStart"/>
+      <w:r>
+        <w:t>orderfrom.order_id</w:t>
+      </w:r>
+      <w:proofErr w:type="spellEnd"/>
+      <w:r>
+        <w:t xml:space="preserve">, </w:t>
+      </w:r>
+      <w:proofErr w:type="spellStart"/>
+      <w:r>
+        <w:t>order_placed_date</w:t>
+      </w:r>
+      <w:proofErr w:type="spellEnd"/>
+      <w:r>
+        <w:t xml:space="preserve">, </w:t>
+      </w:r>
+      <w:proofErr w:type="spellStart"/>
+      <w:r>
+        <w:t>deliveredby.delivery_time</w:t>
+      </w:r>
+      <w:proofErr w:type="spellEnd"/>
+      <w:r>
+        <w:t xml:space="preserve">, </w:t>
+      </w:r>
+      <w:proofErr w:type="spellStart"/>
+      <w:r>
+        <w:t>deliveredby.delivery_date</w:t>
+      </w:r>
+      <w:proofErr w:type="spellEnd"/>
+      <w:r>
+        <w:t>, SUM(</w:t>
+      </w:r>
+      <w:proofErr w:type="spellStart"/>
+      <w:r>
+        <w:t>listed_price</w:t>
+      </w:r>
+      <w:proofErr w:type="spellEnd"/>
+      <w:r>
+        <w:t>), SUM(</w:t>
+      </w:r>
+      <w:proofErr w:type="spellStart"/>
+      <w:r>
+        <w:t>selectitem.quantity</w:t>
+      </w:r>
+      <w:proofErr w:type="spellEnd"/>
+      <w:r>
+        <w:t>)</w:t>
+      </w:r>
+    </w:p>
+    <w:p/>
+    <w:p>
+      <w:r>
+        <w:t>FROM ( ( ( (</w:t>
+      </w:r>
+      <w:proofErr w:type="spellStart"/>
+      <w:r>
+        <w:t>grocerystore</w:t>
+      </w:r>
+      <w:proofErr w:type="spellEnd"/>
+      <w:r>
+        <w:t xml:space="preserve"> inner join </w:t>
+      </w:r>
+      <w:proofErr w:type="spellStart"/>
+      <w:r>
+        <w:t>orderfrom</w:t>
+      </w:r>
+      <w:proofErr w:type="spellEnd"/>
+      <w:r>
+        <w:t xml:space="preserve"> on </w:t>
+      </w:r>
+      <w:proofErr w:type="spellStart"/>
+      <w:r>
+        <w:t>orderfrom.store_id</w:t>
+      </w:r>
+      <w:proofErr w:type="spellEnd"/>
+      <w:r>
+        <w:t xml:space="preserve"> = </w:t>
+      </w:r>
+      <w:proofErr w:type="spellStart"/>
+      <w:r>
+        <w:t>grocerystore.store_id</w:t>
+      </w:r>
+      <w:proofErr w:type="spellEnd"/>
+      <w:r>
+        <w:t xml:space="preserve">)  inner join orders on </w:t>
+      </w:r>
+      <w:proofErr w:type="spellStart"/>
+      <w:r>
+        <w:t>orders.order_id</w:t>
+      </w:r>
+      <w:proofErr w:type="spellEnd"/>
+      <w:r>
+        <w:t xml:space="preserve"> = </w:t>
+      </w:r>
+      <w:proofErr w:type="spellStart"/>
+      <w:r>
+        <w:t>orderfrom.order_id</w:t>
+      </w:r>
+      <w:proofErr w:type="spellEnd"/>
+      <w:r>
+        <w:t xml:space="preserve">) inner join </w:t>
+      </w:r>
+      <w:proofErr w:type="spellStart"/>
+      <w:r>
+        <w:t>deliveredby</w:t>
+      </w:r>
+      <w:proofErr w:type="spellEnd"/>
+      <w:r>
+        <w:t xml:space="preserve"> on </w:t>
+      </w:r>
+      <w:proofErr w:type="spellStart"/>
+      <w:r>
+        <w:t>deliveredby.order_id</w:t>
+      </w:r>
+      <w:proofErr w:type="spellEnd"/>
+      <w:r>
+        <w:t xml:space="preserve"> = </w:t>
+      </w:r>
+      <w:proofErr w:type="spellStart"/>
+      <w:r>
+        <w:t>orderfrom.order_id</w:t>
+      </w:r>
+      <w:proofErr w:type="spellEnd"/>
+      <w:r>
+        <w:t xml:space="preserve"> ) inner join </w:t>
+      </w:r>
+      <w:proofErr w:type="spellStart"/>
+      <w:r>
+        <w:t>selectitem</w:t>
+      </w:r>
+      <w:proofErr w:type="spellEnd"/>
+      <w:r>
+        <w:t xml:space="preserve"> on </w:t>
+      </w:r>
+      <w:proofErr w:type="spellStart"/>
+      <w:r>
+        <w:t>selectitem.order_id</w:t>
+      </w:r>
+      <w:proofErr w:type="spellEnd"/>
+      <w:r>
+        <w:t xml:space="preserve"> = </w:t>
+      </w:r>
+      <w:proofErr w:type="spellStart"/>
+      <w:r>
+        <w:t>orderfrom.order_id</w:t>
+      </w:r>
+      <w:proofErr w:type="spellEnd"/>
+      <w:r>
+        <w:t xml:space="preserve"> ) inner join item on </w:t>
+      </w:r>
+      <w:proofErr w:type="spellStart"/>
+      <w:r>
+        <w:t>item.item_id</w:t>
+      </w:r>
+      <w:proofErr w:type="spellEnd"/>
+      <w:r>
+        <w:t xml:space="preserve"> = </w:t>
+      </w:r>
+      <w:proofErr w:type="spellStart"/>
+      <w:r>
+        <w:t>selectitem.item_id</w:t>
+      </w:r>
+      <w:proofErr w:type="spellEnd"/>
+    </w:p>
+    <w:p>
+      <w:r>
+        <w:t xml:space="preserve">WHERE </w:t>
+      </w:r>
+      <w:proofErr w:type="spellStart"/>
+      <w:r>
+        <w:t>deliveredby.deliverer_username</w:t>
+      </w:r>
+      <w:proofErr w:type="spellEnd"/>
+      <w:r>
+        <w:t xml:space="preserve"> = '</w:t>
+      </w:r>
+      <w:proofErr w:type="spellStart"/>
+      <w:r>
+        <w:t>chivalrouspotatoes</w:t>
+      </w:r>
+      <w:proofErr w:type="spellEnd"/>
+      <w:r>
+        <w:t>'</w:t>
+      </w:r>
+    </w:p>
+    <w:p>
+      <w:r>
+        <w:t xml:space="preserve">GROUP BY </w:t>
+      </w:r>
+      <w:proofErr w:type="spellStart"/>
+      <w:r>
+        <w:t>orderfrom.order_id</w:t>
+      </w:r>
+      <w:proofErr w:type="spellEnd"/>
+    </w:p>
+    <w:p>
+      <w:r>
+        <w:t xml:space="preserve"> </w:t>
+      </w:r>
+    </w:p>
+    <w:p>
+      <w:r>
+        <w:lastRenderedPageBreak/>
+        <w:t>SCREEN 21</w:t>
+      </w:r>
+    </w:p>
+    <w:p>
+      <w:r>
+        <w:t xml:space="preserve">Select </w:t>
+      </w:r>
+      <w:proofErr w:type="spellStart"/>
+      <w:r>
+        <w:t>order_placed_time</w:t>
+      </w:r>
+      <w:proofErr w:type="spellEnd"/>
+      <w:r>
+        <w:t xml:space="preserve">, </w:t>
+      </w:r>
+      <w:proofErr w:type="spellStart"/>
+      <w:r>
+        <w:t>orders.delivery_time</w:t>
+      </w:r>
+      <w:proofErr w:type="spellEnd"/>
+      <w:r>
+        <w:t xml:space="preserve">, </w:t>
+      </w:r>
+      <w:proofErr w:type="spellStart"/>
+      <w:r>
+        <w:t>is_delivered</w:t>
+      </w:r>
+      <w:proofErr w:type="spellEnd"/>
+      <w:r>
+        <w:t xml:space="preserve">, </w:t>
+      </w:r>
+      <w:proofErr w:type="spellStart"/>
+      <w:r>
+        <w:t>address.street</w:t>
+      </w:r>
+      <w:proofErr w:type="spellEnd"/>
+      <w:r>
+        <w:t xml:space="preserve">, </w:t>
+      </w:r>
+      <w:proofErr w:type="spellStart"/>
+      <w:r>
+        <w:t>store_name</w:t>
+      </w:r>
+      <w:proofErr w:type="spellEnd"/>
+      <w:r>
+        <w:t xml:space="preserve">, </w:t>
+      </w:r>
+      <w:proofErr w:type="spellStart"/>
+      <w:r>
+        <w:t>item_name</w:t>
+      </w:r>
+      <w:proofErr w:type="spellEnd"/>
+      <w:r>
+        <w:t xml:space="preserve">, </w:t>
+      </w:r>
+      <w:proofErr w:type="spellStart"/>
+      <w:r>
+        <w:t>selectitem.quantity</w:t>
+      </w:r>
+      <w:proofErr w:type="spellEnd"/>
+    </w:p>
+    <w:p/>
+    <w:p>
+      <w:r>
+        <w:t>FROM ( ( ( ( ( (</w:t>
+      </w:r>
+      <w:proofErr w:type="spellStart"/>
+      <w:r>
+        <w:t>grocerystore</w:t>
+      </w:r>
+      <w:proofErr w:type="spellEnd"/>
+      <w:r>
+        <w:t xml:space="preserve"> Inner JOIN buyer ON </w:t>
+      </w:r>
+      <w:proofErr w:type="spellStart"/>
+      <w:r>
+        <w:t>grocerystore.store_id</w:t>
+      </w:r>
+      <w:proofErr w:type="spellEnd"/>
+      <w:r>
+        <w:t xml:space="preserve"> = </w:t>
+      </w:r>
+      <w:proofErr w:type="spellStart"/>
+      <w:r>
+        <w:t>buyer.default_store_id</w:t>
+      </w:r>
+      <w:proofErr w:type="spellEnd"/>
+      <w:r>
+        <w:t xml:space="preserve">) INNER JOIN </w:t>
+      </w:r>
+      <w:proofErr w:type="spellStart"/>
+      <w:r>
+        <w:t>orderfrom</w:t>
+      </w:r>
+      <w:proofErr w:type="spellEnd"/>
+      <w:r>
+        <w:t xml:space="preserve"> on </w:t>
+      </w:r>
+      <w:proofErr w:type="spellStart"/>
+      <w:r>
+        <w:t>orderfrom.store_id</w:t>
+      </w:r>
+      <w:proofErr w:type="spellEnd"/>
+      <w:r>
+        <w:t xml:space="preserve"> = </w:t>
+      </w:r>
+      <w:proofErr w:type="spellStart"/>
+      <w:r>
+        <w:t>buyer.default_store_id</w:t>
+      </w:r>
+      <w:proofErr w:type="spellEnd"/>
+      <w:r>
+        <w:t xml:space="preserve">) INNER JOIN </w:t>
+      </w:r>
+      <w:proofErr w:type="spellStart"/>
+      <w:r>
+        <w:t>deliveredby</w:t>
+      </w:r>
+      <w:proofErr w:type="spellEnd"/>
+      <w:r>
+        <w:t xml:space="preserve"> ON </w:t>
+      </w:r>
+      <w:proofErr w:type="spellStart"/>
+      <w:r>
+        <w:t>deliveredby.order_id</w:t>
+      </w:r>
+      <w:proofErr w:type="spellEnd"/>
+      <w:r>
+        <w:t xml:space="preserve"> = </w:t>
+      </w:r>
+      <w:proofErr w:type="spellStart"/>
+      <w:r>
+        <w:t>orderfrom.order_id</w:t>
+      </w:r>
+      <w:proofErr w:type="spellEnd"/>
+      <w:r>
+        <w:t xml:space="preserve">) INNER JOIN orders ON </w:t>
+      </w:r>
+      <w:proofErr w:type="spellStart"/>
+      <w:r>
+        <w:t>orders.order_id</w:t>
+      </w:r>
+      <w:proofErr w:type="spellEnd"/>
+      <w:r>
+        <w:t xml:space="preserve"> = </w:t>
+      </w:r>
+      <w:proofErr w:type="spellStart"/>
+      <w:r>
+        <w:t>deliveredby.order_id</w:t>
+      </w:r>
+      <w:proofErr w:type="spellEnd"/>
+      <w:r>
+        <w:t xml:space="preserve">) INNER JOIN address ON address.id = </w:t>
+      </w:r>
+      <w:proofErr w:type="spellStart"/>
+      <w:r>
+        <w:t>buyer.address</w:t>
+      </w:r>
+      <w:proofErr w:type="spellEnd"/>
+      <w:r>
+        <w:t xml:space="preserve">) INNER JOIN </w:t>
+      </w:r>
+      <w:proofErr w:type="spellStart"/>
+      <w:r>
+        <w:t>selectitem</w:t>
+      </w:r>
+      <w:proofErr w:type="spellEnd"/>
+      <w:r>
+        <w:t xml:space="preserve"> ON </w:t>
+      </w:r>
+      <w:proofErr w:type="spellStart"/>
+      <w:r>
+        <w:t>selectitem.order_id</w:t>
+      </w:r>
+      <w:proofErr w:type="spellEnd"/>
+      <w:r>
+        <w:t xml:space="preserve"> = </w:t>
+      </w:r>
+      <w:proofErr w:type="spellStart"/>
+      <w:r>
+        <w:t>deliveredby.order_id</w:t>
+      </w:r>
+      <w:proofErr w:type="spellEnd"/>
+      <w:r>
+        <w:t xml:space="preserve"> ) INNER JOIN item on </w:t>
+      </w:r>
+      <w:proofErr w:type="spellStart"/>
+      <w:r>
+        <w:t>item.item_id</w:t>
+      </w:r>
+      <w:proofErr w:type="spellEnd"/>
+      <w:r>
+        <w:t xml:space="preserve"> = </w:t>
+      </w:r>
+      <w:proofErr w:type="spellStart"/>
+      <w:r>
+        <w:t>selectitem.item_id</w:t>
+      </w:r>
+      <w:proofErr w:type="spellEnd"/>
+    </w:p>
+    <w:p>
       <w:bookmarkStart w:id="0" w:name="_GoBack"/>
       <w:bookmarkEnd w:id="0"/>
     </w:p>
     <w:p/>
     <w:p>
       <w:r>
-        <w:t>SCREEN 20</w:t>
+        <w:t>SCREEN 23</w:t>
       </w:r>
     </w:p>
     <w:p>
@@ -1584,39 +2007,123 @@
       </w:r>
       <w:proofErr w:type="spellStart"/>
       <w:r>
+        <w:t>first_name</w:t>
+      </w:r>
+      <w:proofErr w:type="spellEnd"/>
+      <w:r>
+        <w:t xml:space="preserve">, </w:t>
+      </w:r>
+      <w:proofErr w:type="spellStart"/>
+      <w:r>
+        <w:t>last_name</w:t>
+      </w:r>
+      <w:proofErr w:type="spellEnd"/>
+      <w:r>
+        <w:t xml:space="preserve">, </w:t>
+      </w:r>
+      <w:proofErr w:type="spellStart"/>
+      <w:r>
+        <w:t>manages.username</w:t>
+      </w:r>
+      <w:proofErr w:type="spellEnd"/>
+      <w:r>
+        <w:t xml:space="preserve">, phone, </w:t>
+      </w:r>
+      <w:proofErr w:type="spellStart"/>
+      <w:r>
         <w:t>store_name</w:t>
       </w:r>
       <w:proofErr w:type="spellEnd"/>
       <w:r>
-        <w:t xml:space="preserve">, </w:t>
-      </w:r>
-      <w:proofErr w:type="spellStart"/>
-      <w:r>
-        <w:t>orderfrom.order_id</w:t>
-      </w:r>
-      <w:proofErr w:type="spellEnd"/>
-      <w:r>
-        <w:t xml:space="preserve">, </w:t>
-      </w:r>
-      <w:proofErr w:type="spellStart"/>
-      <w:r>
-        <w:t>order_placed_date</w:t>
-      </w:r>
-      <w:proofErr w:type="spellEnd"/>
-      <w:r>
-        <w:t xml:space="preserve">, </w:t>
-      </w:r>
-      <w:proofErr w:type="spellStart"/>
-      <w:r>
-        <w:t>deliveredby.delivery_time</w:t>
-      </w:r>
-      <w:proofErr w:type="spellEnd"/>
-      <w:r>
-        <w:t xml:space="preserve">, </w:t>
-      </w:r>
-      <w:proofErr w:type="spellStart"/>
-      <w:r>
-        <w:t>deliveredby.delivery_date</w:t>
+        <w:t xml:space="preserve"> AS "Managed Grocery Store", street, email</w:t>
+      </w:r>
+    </w:p>
+    <w:p>
+      <w:r>
+        <w:t xml:space="preserve">FROM ( (manages inner join </w:t>
+      </w:r>
+      <w:proofErr w:type="spellStart"/>
+      <w:r>
+        <w:t>grocerystore</w:t>
+      </w:r>
+      <w:proofErr w:type="spellEnd"/>
+      <w:r>
+        <w:t xml:space="preserve"> on </w:t>
+      </w:r>
+      <w:proofErr w:type="spellStart"/>
+      <w:r>
+        <w:t>address_id</w:t>
+      </w:r>
+      <w:proofErr w:type="spellEnd"/>
+      <w:r>
+        <w:t xml:space="preserve"> =</w:t>
+      </w:r>
+      <w:proofErr w:type="spellStart"/>
+      <w:r>
+        <w:t>store_address</w:t>
+      </w:r>
+      <w:proofErr w:type="spellEnd"/>
+      <w:r>
+        <w:t xml:space="preserve">) inner join address on id = </w:t>
+      </w:r>
+      <w:proofErr w:type="spellStart"/>
+      <w:r>
+        <w:t>address_id</w:t>
+      </w:r>
+      <w:proofErr w:type="spellEnd"/>
+      <w:r>
+        <w:t xml:space="preserve">) inner join user on </w:t>
+      </w:r>
+      <w:proofErr w:type="spellStart"/>
+      <w:r>
+        <w:t>user.username</w:t>
+      </w:r>
+      <w:proofErr w:type="spellEnd"/>
+      <w:r>
+        <w:t xml:space="preserve"> = </w:t>
+      </w:r>
+      <w:proofErr w:type="spellStart"/>
+      <w:r>
+        <w:t>manages.username</w:t>
+      </w:r>
+      <w:proofErr w:type="spellEnd"/>
+      <w:r>
+        <w:t xml:space="preserve"> </w:t>
+      </w:r>
+    </w:p>
+    <w:p>
+      <w:r>
+        <w:t xml:space="preserve">WHERE </w:t>
+      </w:r>
+      <w:proofErr w:type="spellStart"/>
+      <w:r>
+        <w:t>manages.username</w:t>
+      </w:r>
+      <w:proofErr w:type="spellEnd"/>
+      <w:r>
+        <w:t xml:space="preserve"> = '</w:t>
+      </w:r>
+      <w:proofErr w:type="spellStart"/>
+      <w:r>
+        <w:t>adidaslawrencium</w:t>
+      </w:r>
+      <w:proofErr w:type="spellEnd"/>
+      <w:r>
+        <w:t>'</w:t>
+      </w:r>
+    </w:p>
+    <w:p>
+      <w:r>
+        <w:t>SCREEN 24</w:t>
+      </w:r>
+    </w:p>
+    <w:p>
+      <w:r>
+        <w:t xml:space="preserve">SELECT </w:t>
+      </w:r>
+      <w:proofErr w:type="spellStart"/>
+      <w:r>
+        <w:t>grocerystore.store_name</w:t>
       </w:r>
       <w:proofErr w:type="spellEnd"/>
       <w:r>
@@ -1624,11 +2131,180 @@
       </w:r>
       <w:proofErr w:type="spellStart"/>
       <w:r>
+        <w:t>selectitem.quantity</w:t>
+      </w:r>
+      <w:proofErr w:type="spellEnd"/>
+      <w:r>
+        <w:t>) AS quantity, SUM(</w:t>
+      </w:r>
+      <w:proofErr w:type="spellStart"/>
+      <w:r>
+        <w:t>item.listed_price</w:t>
+      </w:r>
+      <w:proofErr w:type="spellEnd"/>
+      <w:r>
+        <w:t xml:space="preserve">) AS </w:t>
+      </w:r>
+      <w:proofErr w:type="spellStart"/>
+      <w:r>
         <w:t>listed_price</w:t>
       </w:r>
       <w:proofErr w:type="spellEnd"/>
       <w:r>
-        <w:t>), SUM(</w:t>
+        <w:t>, SUM(</w:t>
+      </w:r>
+      <w:proofErr w:type="spellStart"/>
+      <w:r>
+        <w:t>item.wholesale_price</w:t>
+      </w:r>
+      <w:proofErr w:type="spellEnd"/>
+      <w:r>
+        <w:t xml:space="preserve">) AS </w:t>
+      </w:r>
+      <w:proofErr w:type="spellStart"/>
+      <w:r>
+        <w:t>wholesale_price</w:t>
+      </w:r>
+      <w:proofErr w:type="spellEnd"/>
+    </w:p>
+    <w:p/>
+    <w:p>
+      <w:r>
+        <w:t xml:space="preserve">FROM (((orders NATURAL JOIN </w:t>
+      </w:r>
+      <w:proofErr w:type="spellStart"/>
+      <w:r>
+        <w:t>selectitem</w:t>
+      </w:r>
+      <w:proofErr w:type="spellEnd"/>
+      <w:r>
+        <w:t xml:space="preserve">) NATURAL JOIN (SELECT </w:t>
+      </w:r>
+      <w:proofErr w:type="spellStart"/>
+      <w:r>
+        <w:t>item_id</w:t>
+      </w:r>
+      <w:proofErr w:type="spellEnd"/>
+      <w:r>
+        <w:t xml:space="preserve">, </w:t>
+      </w:r>
+      <w:proofErr w:type="spellStart"/>
+      <w:r>
+        <w:t>listed_price</w:t>
+      </w:r>
+      <w:proofErr w:type="spellEnd"/>
+      <w:r>
+        <w:t xml:space="preserve">, </w:t>
+      </w:r>
+      <w:proofErr w:type="spellStart"/>
+      <w:r>
+        <w:t>wholesale_price</w:t>
+      </w:r>
+      <w:proofErr w:type="spellEnd"/>
+      <w:r>
+        <w:t xml:space="preserve"> FROM item) AS item)  NATURAL JOIN </w:t>
+      </w:r>
+      <w:proofErr w:type="spellStart"/>
+      <w:r>
+        <w:t>orderfrom</w:t>
+      </w:r>
+      <w:proofErr w:type="spellEnd"/>
+      <w:r>
+        <w:t xml:space="preserve">) NATURAL JOIN (SELECT </w:t>
+      </w:r>
+      <w:proofErr w:type="spellStart"/>
+      <w:r>
+        <w:t>store_name</w:t>
+      </w:r>
+      <w:proofErr w:type="spellEnd"/>
+      <w:r>
+        <w:t xml:space="preserve">, </w:t>
+      </w:r>
+      <w:proofErr w:type="spellStart"/>
+      <w:r>
+        <w:t>store_id</w:t>
+      </w:r>
+      <w:proofErr w:type="spellEnd"/>
+      <w:r>
+        <w:t xml:space="preserve"> FROM </w:t>
+      </w:r>
+      <w:proofErr w:type="spellStart"/>
+      <w:r>
+        <w:t>grocerystore</w:t>
+      </w:r>
+      <w:proofErr w:type="spellEnd"/>
+      <w:r>
+        <w:t xml:space="preserve">) AS </w:t>
+      </w:r>
+      <w:proofErr w:type="spellStart"/>
+      <w:r>
+        <w:t>grocerystore</w:t>
+      </w:r>
+      <w:proofErr w:type="spellEnd"/>
+    </w:p>
+    <w:p/>
+    <w:p>
+      <w:r>
+        <w:t xml:space="preserve">WHERE </w:t>
+      </w:r>
+      <w:proofErr w:type="spellStart"/>
+      <w:r>
+        <w:t>store_id</w:t>
+      </w:r>
+      <w:proofErr w:type="spellEnd"/>
+      <w:r>
+        <w:t xml:space="preserve"> = 1</w:t>
+      </w:r>
+    </w:p>
+    <w:p/>
+    <w:p>
+      <w:r>
+        <w:t>SCREEN 25</w:t>
+      </w:r>
+    </w:p>
+    <w:p>
+      <w:r>
+        <w:t xml:space="preserve">Select </w:t>
+      </w:r>
+      <w:proofErr w:type="spellStart"/>
+      <w:r>
+        <w:t>store_name</w:t>
+      </w:r>
+      <w:proofErr w:type="spellEnd"/>
+      <w:r>
+        <w:t xml:space="preserve">, </w:t>
+      </w:r>
+      <w:proofErr w:type="spellStart"/>
+      <w:r>
+        <w:t>storeStreet</w:t>
+      </w:r>
+      <w:proofErr w:type="spellEnd"/>
+      <w:r>
+        <w:t xml:space="preserve">, </w:t>
+      </w:r>
+      <w:proofErr w:type="spellStart"/>
+      <w:r>
+        <w:t>orderby.order_id</w:t>
+      </w:r>
+      <w:proofErr w:type="spellEnd"/>
+      <w:r>
+        <w:t xml:space="preserve">, </w:t>
+      </w:r>
+      <w:proofErr w:type="spellStart"/>
+      <w:r>
+        <w:t>orders.order_placed_date</w:t>
+      </w:r>
+      <w:proofErr w:type="spellEnd"/>
+      <w:r>
+        <w:t>, SUM(</w:t>
+      </w:r>
+      <w:proofErr w:type="spellStart"/>
+      <w:r>
+        <w:t>listed_price</w:t>
+      </w:r>
+      <w:proofErr w:type="spellEnd"/>
+      <w:r>
+        <w:t>) SUM(</w:t>
       </w:r>
       <w:proofErr w:type="spellStart"/>
       <w:r>
@@ -1636,33 +2312,172 @@
       </w:r>
       <w:proofErr w:type="spellEnd"/>
       <w:r>
+        <w:t xml:space="preserve">) </w:t>
+      </w:r>
+      <w:proofErr w:type="spellStart"/>
+      <w:r>
+        <w:t>address.street</w:t>
+      </w:r>
+      <w:proofErr w:type="spellEnd"/>
+    </w:p>
+    <w:p/>
+    <w:p>
+      <w:r>
+        <w:t xml:space="preserve">FROM  ( ( ( ( (  (buyer JOIN address ON </w:t>
+      </w:r>
+      <w:proofErr w:type="spellStart"/>
+      <w:r>
+        <w:t>buyer.address</w:t>
+      </w:r>
+      <w:proofErr w:type="spellEnd"/>
+      <w:r>
+        <w:t xml:space="preserve"> = address.id)</w:t>
+      </w:r>
+    </w:p>
+    <w:p>
+      <w:r>
+        <w:t xml:space="preserve">          </w:t>
+      </w:r>
+    </w:p>
+    <w:p>
+      <w:r>
+        <w:t xml:space="preserve">JOIN </w:t>
+      </w:r>
+      <w:proofErr w:type="spellStart"/>
+      <w:r>
+        <w:t>grocerystore</w:t>
+      </w:r>
+      <w:proofErr w:type="spellEnd"/>
+      <w:r>
+        <w:t xml:space="preserve"> ON </w:t>
+      </w:r>
+      <w:proofErr w:type="spellStart"/>
+      <w:r>
+        <w:t>grocerystore.store_id</w:t>
+      </w:r>
+      <w:proofErr w:type="spellEnd"/>
+      <w:r>
+        <w:t xml:space="preserve"> =  </w:t>
+      </w:r>
+      <w:proofErr w:type="spellStart"/>
+      <w:r>
+        <w:t>buyer.default_store_id</w:t>
+      </w:r>
+      <w:proofErr w:type="spellEnd"/>
+      <w:r>
+        <w:t xml:space="preserve">) </w:t>
+      </w:r>
+    </w:p>
+    <w:p>
+      <w:r>
+        <w:t xml:space="preserve">         </w:t>
+      </w:r>
+    </w:p>
+    <w:p>
+      <w:r>
+        <w:t xml:space="preserve">JOIN (SELECT id, street AS </w:t>
+      </w:r>
+      <w:proofErr w:type="spellStart"/>
+      <w:r>
+        <w:t>storeStreet</w:t>
+      </w:r>
+      <w:proofErr w:type="spellEnd"/>
+      <w:r>
+        <w:t xml:space="preserve"> FROM address) AS </w:t>
+      </w:r>
+      <w:proofErr w:type="spellStart"/>
+      <w:r>
+        <w:t>groceryAddress</w:t>
+      </w:r>
+      <w:proofErr w:type="spellEnd"/>
+      <w:r>
+        <w:t xml:space="preserve"> ON groceryAddress.id = </w:t>
+      </w:r>
+      <w:proofErr w:type="spellStart"/>
+      <w:r>
+        <w:t>grocerystore.address_id</w:t>
+      </w:r>
+      <w:proofErr w:type="spellEnd"/>
+      <w:r>
+        <w:t xml:space="preserve">) </w:t>
+      </w:r>
+    </w:p>
+    <w:p>
+      <w:r>
+        <w:t xml:space="preserve">        </w:t>
+      </w:r>
+    </w:p>
+    <w:p>
+      <w:r>
+        <w:t xml:space="preserve">JOIN </w:t>
+      </w:r>
+      <w:proofErr w:type="spellStart"/>
+      <w:r>
+        <w:t>orderby</w:t>
+      </w:r>
+      <w:proofErr w:type="spellEnd"/>
+      <w:r>
+        <w:t xml:space="preserve"> ON </w:t>
+      </w:r>
+      <w:proofErr w:type="spellStart"/>
+      <w:r>
+        <w:t>buyer.username</w:t>
+      </w:r>
+      <w:proofErr w:type="spellEnd"/>
+      <w:r>
+        <w:t xml:space="preserve"> = </w:t>
+      </w:r>
+      <w:proofErr w:type="spellStart"/>
+      <w:r>
+        <w:t>orderby.buyer_username</w:t>
+      </w:r>
+      <w:proofErr w:type="spellEnd"/>
+      <w:r>
+        <w:t xml:space="preserve">) </w:t>
+      </w:r>
+    </w:p>
+    <w:p>
+      <w:r>
+        <w:t xml:space="preserve">      </w:t>
+      </w:r>
+    </w:p>
+    <w:p>
+      <w:r>
+        <w:t xml:space="preserve">JOIN </w:t>
+      </w:r>
+      <w:proofErr w:type="spellStart"/>
+      <w:r>
+        <w:t>selectitem</w:t>
+      </w:r>
+      <w:proofErr w:type="spellEnd"/>
+      <w:r>
+        <w:t xml:space="preserve"> ON </w:t>
+      </w:r>
+      <w:proofErr w:type="spellStart"/>
+      <w:r>
+        <w:t>selectitem.order_id</w:t>
+      </w:r>
+      <w:proofErr w:type="spellEnd"/>
+      <w:r>
+        <w:t xml:space="preserve"> = </w:t>
+      </w:r>
+      <w:proofErr w:type="spellStart"/>
+      <w:r>
+        <w:t>orderby.order_id</w:t>
+      </w:r>
+      <w:proofErr w:type="spellEnd"/>
+      <w:r>
         <w:t>)</w:t>
       </w:r>
     </w:p>
     <w:p/>
     <w:p>
       <w:r>
-        <w:t>FROM ( ( ( (</w:t>
-      </w:r>
-      <w:proofErr w:type="spellStart"/>
-      <w:r>
-        <w:t>grocerystore</w:t>
-      </w:r>
-      <w:proofErr w:type="spellEnd"/>
-      <w:r>
-        <w:t xml:space="preserve"> inner join </w:t>
-      </w:r>
-      <w:proofErr w:type="spellStart"/>
-      <w:r>
-        <w:t>orderfrom</w:t>
-      </w:r>
-      <w:proofErr w:type="spellEnd"/>
-      <w:r>
-        <w:t xml:space="preserve"> on </w:t>
-      </w:r>
-      <w:proofErr w:type="spellStart"/>
-      <w:r>
-        <w:t>orderfrom.store_id</w:t>
+        <w:t xml:space="preserve">JOIN item ON </w:t>
+      </w:r>
+      <w:proofErr w:type="spellStart"/>
+      <w:r>
+        <w:t>item.item_id</w:t>
       </w:r>
       <w:proofErr w:type="spellEnd"/>
       <w:r>
@@ -1670,11 +2485,17 @@
       </w:r>
       <w:proofErr w:type="spellStart"/>
       <w:r>
-        <w:t>grocerystore.store_id</w:t>
-      </w:r>
-      <w:proofErr w:type="spellEnd"/>
-      <w:r>
-        <w:t xml:space="preserve">)  inner join orders on </w:t>
+        <w:t>selectitem.item_id</w:t>
+      </w:r>
+      <w:proofErr w:type="spellEnd"/>
+      <w:r>
+        <w:t>)</w:t>
+      </w:r>
+    </w:p>
+    <w:p/>
+    <w:p>
+      <w:r>
+        <w:t xml:space="preserve">JOIN orders ON </w:t>
       </w:r>
       <w:proofErr w:type="spellStart"/>
       <w:r>
@@ -1686,73 +2507,14 @@
       </w:r>
       <w:proofErr w:type="spellStart"/>
       <w:r>
-        <w:t>orderfrom.order_id</w:t>
-      </w:r>
-      <w:proofErr w:type="spellEnd"/>
-      <w:r>
-        <w:t xml:space="preserve">) inner join </w:t>
-      </w:r>
-      <w:proofErr w:type="spellStart"/>
-      <w:r>
-        <w:t>deliveredby</w:t>
-      </w:r>
-      <w:proofErr w:type="spellEnd"/>
-      <w:r>
-        <w:t xml:space="preserve"> on </w:t>
-      </w:r>
-      <w:proofErr w:type="spellStart"/>
-      <w:r>
-        <w:t>deliveredby.order_id</w:t>
-      </w:r>
-      <w:proofErr w:type="spellEnd"/>
-      <w:r>
-        <w:t xml:space="preserve"> = </w:t>
-      </w:r>
-      <w:proofErr w:type="spellStart"/>
-      <w:r>
-        <w:t>orderfrom.order_id</w:t>
-      </w:r>
-      <w:proofErr w:type="spellEnd"/>
-      <w:r>
-        <w:t xml:space="preserve"> ) inner join </w:t>
-      </w:r>
-      <w:proofErr w:type="spellStart"/>
-      <w:r>
-        <w:t>selectitem</w:t>
-      </w:r>
-      <w:proofErr w:type="spellEnd"/>
-      <w:r>
-        <w:t xml:space="preserve"> on </w:t>
-      </w:r>
-      <w:proofErr w:type="spellStart"/>
-      <w:r>
-        <w:t>selectitem.order_id</w:t>
-      </w:r>
-      <w:proofErr w:type="spellEnd"/>
-      <w:r>
-        <w:t xml:space="preserve"> = </w:t>
-      </w:r>
-      <w:proofErr w:type="spellStart"/>
-      <w:r>
-        <w:t>orderfrom.order_id</w:t>
-      </w:r>
-      <w:proofErr w:type="spellEnd"/>
-      <w:r>
-        <w:t xml:space="preserve"> ) inner join item on </w:t>
-      </w:r>
-      <w:proofErr w:type="spellStart"/>
-      <w:r>
-        <w:t>item.item_id</w:t>
-      </w:r>
-      <w:proofErr w:type="spellEnd"/>
-      <w:r>
-        <w:t xml:space="preserve"> = </w:t>
-      </w:r>
-      <w:proofErr w:type="spellStart"/>
-      <w:r>
-        <w:t>selectitem.item_id</w:t>
-      </w:r>
-      <w:proofErr w:type="spellEnd"/>
+        <w:t>orderby.order_id</w:t>
+      </w:r>
+      <w:proofErr w:type="spellEnd"/>
+    </w:p>
+    <w:p>
+      <w:r>
+        <w:t xml:space="preserve">                                                                         </w:t>
+      </w:r>
     </w:p>
     <w:p>
       <w:r>
@@ -1760,309 +2522,24 @@
       </w:r>
       <w:proofErr w:type="spellStart"/>
       <w:r>
-        <w:t>deliveredby.deliverer_username</w:t>
-      </w:r>
-      <w:proofErr w:type="spellEnd"/>
-      <w:r>
-        <w:t xml:space="preserve"> = '</w:t>
-      </w:r>
-      <w:proofErr w:type="spellStart"/>
-      <w:r>
-        <w:t>chivalrouspotatoes</w:t>
-      </w:r>
-      <w:proofErr w:type="spellEnd"/>
-      <w:r>
-        <w:t>'</w:t>
-      </w:r>
-    </w:p>
-    <w:p>
-      <w:r>
+        <w:t>buyer.username</w:t>
+      </w:r>
+      <w:proofErr w:type="spellEnd"/>
+      <w:r>
+        <w:t xml:space="preserve"> = ' '</w:t>
+      </w:r>
+    </w:p>
+    <w:p/>
+    <w:p>
+      <w:r>
+        <w:lastRenderedPageBreak/>
         <w:t xml:space="preserve">GROUP BY </w:t>
       </w:r>
       <w:proofErr w:type="spellStart"/>
       <w:r>
-        <w:t>orderfrom.order_id</w:t>
-      </w:r>
-      <w:proofErr w:type="spellEnd"/>
-    </w:p>
-    <w:p>
-      <w:r>
-        <w:t xml:space="preserve"> </w:t>
-      </w:r>
-    </w:p>
-    <w:p>
-      <w:r>
-        <w:lastRenderedPageBreak/>
-        <w:t>SCREEN 21</w:t>
-      </w:r>
-    </w:p>
-    <w:p/>
-    <w:p/>
-    <w:p>
-      <w:r>
-        <w:t>SCREEN 23</w:t>
-      </w:r>
-    </w:p>
-    <w:p>
-      <w:r>
-        <w:t xml:space="preserve">SELECT </w:t>
-      </w:r>
-      <w:proofErr w:type="spellStart"/>
-      <w:r>
-        <w:t>first_name</w:t>
-      </w:r>
-      <w:proofErr w:type="spellEnd"/>
-      <w:r>
-        <w:t xml:space="preserve">, </w:t>
-      </w:r>
-      <w:proofErr w:type="spellStart"/>
-      <w:r>
-        <w:t>last_name</w:t>
-      </w:r>
-      <w:proofErr w:type="spellEnd"/>
-      <w:r>
-        <w:t xml:space="preserve">, </w:t>
-      </w:r>
-      <w:proofErr w:type="spellStart"/>
-      <w:r>
-        <w:t>manages.username</w:t>
-      </w:r>
-      <w:proofErr w:type="spellEnd"/>
-      <w:r>
-        <w:t xml:space="preserve">, phone, </w:t>
-      </w:r>
-      <w:proofErr w:type="spellStart"/>
-      <w:r>
-        <w:t>store_name</w:t>
-      </w:r>
-      <w:proofErr w:type="spellEnd"/>
-      <w:r>
-        <w:t xml:space="preserve"> AS "Managed Grocery Store", street, email</w:t>
-      </w:r>
-    </w:p>
-    <w:p>
-      <w:r>
-        <w:t xml:space="preserve">FROM ( (manages inner join </w:t>
-      </w:r>
-      <w:proofErr w:type="spellStart"/>
-      <w:r>
-        <w:t>grocerystore</w:t>
-      </w:r>
-      <w:proofErr w:type="spellEnd"/>
-      <w:r>
-        <w:t xml:space="preserve"> on </w:t>
-      </w:r>
-      <w:proofErr w:type="spellStart"/>
-      <w:r>
-        <w:t>address_id</w:t>
-      </w:r>
-      <w:proofErr w:type="spellEnd"/>
-      <w:r>
-        <w:t xml:space="preserve"> =</w:t>
-      </w:r>
-      <w:proofErr w:type="spellStart"/>
-      <w:r>
-        <w:t>store_address</w:t>
-      </w:r>
-      <w:proofErr w:type="spellEnd"/>
-      <w:r>
-        <w:t xml:space="preserve">) inner join address on id = </w:t>
-      </w:r>
-      <w:proofErr w:type="spellStart"/>
-      <w:r>
-        <w:t>address_id</w:t>
-      </w:r>
-      <w:proofErr w:type="spellEnd"/>
-      <w:r>
-        <w:t xml:space="preserve">) inner join user on </w:t>
-      </w:r>
-      <w:proofErr w:type="spellStart"/>
-      <w:r>
-        <w:t>user.username</w:t>
-      </w:r>
-      <w:proofErr w:type="spellEnd"/>
-      <w:r>
-        <w:t xml:space="preserve"> = </w:t>
-      </w:r>
-      <w:proofErr w:type="spellStart"/>
-      <w:r>
-        <w:t>manages.username</w:t>
-      </w:r>
-      <w:proofErr w:type="spellEnd"/>
-      <w:r>
-        <w:t xml:space="preserve"> </w:t>
-      </w:r>
-    </w:p>
-    <w:p>
-      <w:r>
-        <w:t xml:space="preserve">WHERE </w:t>
-      </w:r>
-      <w:proofErr w:type="spellStart"/>
-      <w:r>
-        <w:t>manages.username</w:t>
-      </w:r>
-      <w:proofErr w:type="spellEnd"/>
-      <w:r>
-        <w:t xml:space="preserve"> = '</w:t>
-      </w:r>
-      <w:proofErr w:type="spellStart"/>
-      <w:r>
-        <w:t>adidaslawrencium</w:t>
-      </w:r>
-      <w:proofErr w:type="spellEnd"/>
-      <w:r>
-        <w:t>'</w:t>
-      </w:r>
-    </w:p>
-    <w:p>
-      <w:r>
-        <w:t>SCREEN 24</w:t>
-      </w:r>
-    </w:p>
-    <w:p>
-      <w:r>
-        <w:t xml:space="preserve">SELECT </w:t>
-      </w:r>
-      <w:proofErr w:type="spellStart"/>
-      <w:r>
-        <w:t>grocerystore.store_name</w:t>
-      </w:r>
-      <w:proofErr w:type="spellEnd"/>
-      <w:r>
-        <w:t>, SUM(</w:t>
-      </w:r>
-      <w:proofErr w:type="spellStart"/>
-      <w:r>
-        <w:t>selectitem.quantity</w:t>
-      </w:r>
-      <w:proofErr w:type="spellEnd"/>
-      <w:r>
-        <w:t>) AS quantity, SUM(</w:t>
-      </w:r>
-      <w:proofErr w:type="spellStart"/>
-      <w:r>
-        <w:t>item.listed_price</w:t>
-      </w:r>
-      <w:proofErr w:type="spellEnd"/>
-      <w:r>
-        <w:t xml:space="preserve">) AS </w:t>
-      </w:r>
-      <w:proofErr w:type="spellStart"/>
-      <w:r>
-        <w:t>listed_price</w:t>
-      </w:r>
-      <w:proofErr w:type="spellEnd"/>
-      <w:r>
-        <w:t>, SUM(</w:t>
-      </w:r>
-      <w:proofErr w:type="spellStart"/>
-      <w:r>
-        <w:t>item.wholesale_price</w:t>
-      </w:r>
-      <w:proofErr w:type="spellEnd"/>
-      <w:r>
-        <w:t xml:space="preserve">) AS </w:t>
-      </w:r>
-      <w:proofErr w:type="spellStart"/>
-      <w:r>
-        <w:t>wholesale_price</w:t>
-      </w:r>
-      <w:proofErr w:type="spellEnd"/>
-    </w:p>
-    <w:p/>
-    <w:p>
-      <w:r>
-        <w:t xml:space="preserve">FROM (((orders NATURAL JOIN </w:t>
-      </w:r>
-      <w:proofErr w:type="spellStart"/>
-      <w:r>
-        <w:t>selectitem</w:t>
-      </w:r>
-      <w:proofErr w:type="spellEnd"/>
-      <w:r>
-        <w:t xml:space="preserve">) NATURAL JOIN (SELECT </w:t>
-      </w:r>
-      <w:proofErr w:type="spellStart"/>
-      <w:r>
-        <w:t>item_id</w:t>
-      </w:r>
-      <w:proofErr w:type="spellEnd"/>
-      <w:r>
-        <w:t xml:space="preserve">, </w:t>
-      </w:r>
-      <w:proofErr w:type="spellStart"/>
-      <w:r>
-        <w:t>listed_price</w:t>
-      </w:r>
-      <w:proofErr w:type="spellEnd"/>
-      <w:r>
-        <w:t xml:space="preserve">, </w:t>
-      </w:r>
-      <w:proofErr w:type="spellStart"/>
-      <w:r>
-        <w:t>wholesale_price</w:t>
-      </w:r>
-      <w:proofErr w:type="spellEnd"/>
-      <w:r>
-        <w:t xml:space="preserve"> FROM item) AS item)  NATURAL JOIN </w:t>
-      </w:r>
-      <w:proofErr w:type="spellStart"/>
-      <w:r>
-        <w:t>orderfrom</w:t>
-      </w:r>
-      <w:proofErr w:type="spellEnd"/>
-      <w:r>
-        <w:t xml:space="preserve">) NATURAL JOIN (SELECT </w:t>
-      </w:r>
-      <w:proofErr w:type="spellStart"/>
-      <w:r>
-        <w:t>store_name</w:t>
-      </w:r>
-      <w:proofErr w:type="spellEnd"/>
-      <w:r>
-        <w:t xml:space="preserve">, </w:t>
-      </w:r>
-      <w:proofErr w:type="spellStart"/>
-      <w:r>
-        <w:t>store_id</w:t>
-      </w:r>
-      <w:proofErr w:type="spellEnd"/>
-      <w:r>
-        <w:t xml:space="preserve"> FROM </w:t>
-      </w:r>
-      <w:proofErr w:type="spellStart"/>
-      <w:r>
-        <w:t>grocerystore</w:t>
-      </w:r>
-      <w:proofErr w:type="spellEnd"/>
-      <w:r>
-        <w:t xml:space="preserve">) AS </w:t>
-      </w:r>
-      <w:proofErr w:type="spellStart"/>
-      <w:r>
-        <w:t>grocerystore</w:t>
-      </w:r>
-      <w:proofErr w:type="spellEnd"/>
-    </w:p>
-    <w:p/>
-    <w:p>
-      <w:r>
-        <w:t xml:space="preserve">WHERE </w:t>
-      </w:r>
-      <w:proofErr w:type="spellStart"/>
-      <w:r>
-        <w:t>store_id</w:t>
-      </w:r>
-      <w:proofErr w:type="spellEnd"/>
-      <w:r>
-        <w:t xml:space="preserve"> = 1</w:t>
-      </w:r>
-    </w:p>
-    <w:p/>
-    <w:p>
-      <w:r>
-        <w:t>SCREEN 25</w:t>
-      </w:r>
+        <w:t>orderby.buyer_username</w:t>
+      </w:r>
+      <w:proofErr w:type="spellEnd"/>
     </w:p>
     <w:p>
       <w:r>
